--- a/ДКР_4.docx
+++ b/ДКР_4.docx
@@ -1073,17 +1073,7 @@
           <w:sz w:val="28"/>
           <w:szCs w:val="28"/>
         </w:rPr>
-        <w:t xml:space="preserve"> принципы работы в графическом режиме, получить базовые навыки взаимодей</w:t>
-      </w:r>
-      <w:bookmarkStart w:id="0" w:name="_GoBack"/>
-      <w:bookmarkEnd w:id="0"/>
-      <w:r>
-        <w:rPr>
-          <w:rFonts w:ascii="Times New Roman" w:hAnsi="Times New Roman" w:cs="Times New Roman"/>
-          <w:sz w:val="28"/>
-          <w:szCs w:val="28"/>
-        </w:rPr>
-        <w:t>ствия с графическими примитивами</w:t>
+        <w:t xml:space="preserve"> принципы работы в графическом режиме, получить базовые навыки взаимодействия с графическими примитивами</w:t>
       </w:r>
       <w:r>
         <w:rPr>
@@ -1925,6 +1915,7 @@
           <w:szCs w:val="28"/>
         </w:rPr>
       </w:pPr>
+      <w:bookmarkStart w:id="0" w:name="_GoBack"/>
       <w:r>
         <w:rPr>
           <w:rFonts w:ascii="Times New Roman" w:hAnsi="Times New Roman" w:cs="Times New Roman"/>
@@ -1932,132 +1923,6 @@
           <w:sz w:val="28"/>
           <w:szCs w:val="28"/>
           <w:lang w:eastAsia="ru-RU"/>
-        </w:rPr>
-        <w:drawing>
-          <wp:inline distT="0" distB="0" distL="0" distR="0">
-            <wp:extent cx="4549140" cy="4624051"/>
-            <wp:effectExtent l="0" t="0" r="3810" b="5715"/>
-            <wp:docPr id="7" name="Рисунок 7" descr="C:\Users\Карина\AppData\Local\Microsoft\Windows\INetCache\Content.Word\кейс-меню4.png"/>
-            <wp:cNvGraphicFramePr>
-              <a:graphicFrameLocks xmlns:a="http://schemas.openxmlformats.org/drawingml/2006/main" noChangeAspect="1"/>
-            </wp:cNvGraphicFramePr>
-            <a:graphic xmlns:a="http://schemas.openxmlformats.org/drawingml/2006/main">
-              <a:graphicData uri="http://schemas.openxmlformats.org/drawingml/2006/picture">
-                <pic:pic xmlns:pic="http://schemas.openxmlformats.org/drawingml/2006/picture">
-                  <pic:nvPicPr>
-                    <pic:cNvPr id="0" name="Picture 6" descr="C:\Users\Карина\AppData\Local\Microsoft\Windows\INetCache\Content.Word\кейс-меню4.png"/>
-                    <pic:cNvPicPr>
-                      <a:picLocks noChangeAspect="1" noChangeArrowheads="1"/>
-                    </pic:cNvPicPr>
-                  </pic:nvPicPr>
-                  <pic:blipFill>
-                    <a:blip r:embed="rId6">
-                      <a:extLst>
-                        <a:ext uri="{28A0092B-C50C-407E-A947-70E740481C1C}">
-                          <a14:useLocalDpi xmlns:a14="http://schemas.microsoft.com/office/drawing/2010/main" val="0"/>
-                        </a:ext>
-                      </a:extLst>
-                    </a:blip>
-                    <a:srcRect/>
-                    <a:stretch>
-                      <a:fillRect/>
-                    </a:stretch>
-                  </pic:blipFill>
-                  <pic:spPr bwMode="auto">
-                    <a:xfrm>
-                      <a:off x="0" y="0"/>
-                      <a:ext cx="4559475" cy="4634556"/>
-                    </a:xfrm>
-                    <a:prstGeom prst="rect">
-                      <a:avLst/>
-                    </a:prstGeom>
-                    <a:noFill/>
-                    <a:ln>
-                      <a:noFill/>
-                    </a:ln>
-                  </pic:spPr>
-                </pic:pic>
-              </a:graphicData>
-            </a:graphic>
-          </wp:inline>
-        </w:drawing>
-      </w:r>
-    </w:p>
-    <w:p>
-      <w:pPr>
-        <w:spacing w:line="360" w:lineRule="auto"/>
-        <w:jc w:val="center"/>
-        <w:rPr>
-          <w:rFonts w:ascii="Times New Roman" w:hAnsi="Times New Roman" w:cs="Times New Roman"/>
-          <w:sz w:val="28"/>
-          <w:szCs w:val="28"/>
-        </w:rPr>
-      </w:pPr>
-      <w:r>
-        <w:rPr>
-          <w:rFonts w:ascii="Times New Roman" w:hAnsi="Times New Roman" w:cs="Times New Roman"/>
-          <w:sz w:val="28"/>
-          <w:szCs w:val="28"/>
-        </w:rPr>
-        <w:t xml:space="preserve">Рис. </w:t>
-      </w:r>
-      <w:r>
-        <w:rPr>
-          <w:rFonts w:ascii="Times New Roman" w:hAnsi="Times New Roman" w:cs="Times New Roman"/>
-          <w:sz w:val="28"/>
-          <w:szCs w:val="28"/>
-        </w:rPr>
-        <w:t>1</w:t>
-      </w:r>
-      <w:r>
-        <w:rPr>
-          <w:rFonts w:ascii="Times New Roman" w:hAnsi="Times New Roman" w:cs="Times New Roman"/>
-          <w:sz w:val="28"/>
-          <w:szCs w:val="28"/>
-        </w:rPr>
-        <w:t xml:space="preserve"> Схема </w:t>
-      </w:r>
-      <w:r>
-        <w:rPr>
-          <w:rFonts w:ascii="Times New Roman" w:hAnsi="Times New Roman" w:cs="Times New Roman"/>
-          <w:sz w:val="28"/>
-          <w:szCs w:val="28"/>
-          <w:lang w:val="en-US"/>
-        </w:rPr>
-        <w:t>case</w:t>
-      </w:r>
-      <w:r>
-        <w:rPr>
-          <w:rFonts w:ascii="Times New Roman" w:hAnsi="Times New Roman" w:cs="Times New Roman"/>
-          <w:sz w:val="28"/>
-          <w:szCs w:val="28"/>
-        </w:rPr>
-        <w:t>-</w:t>
-      </w:r>
-      <w:r>
-        <w:rPr>
-          <w:rFonts w:ascii="Times New Roman" w:hAnsi="Times New Roman" w:cs="Times New Roman"/>
-          <w:sz w:val="28"/>
-          <w:szCs w:val="28"/>
-        </w:rPr>
-        <w:t>меню</w:t>
-      </w:r>
-    </w:p>
-    <w:p>
-      <w:pPr>
-        <w:spacing w:line="360" w:lineRule="auto"/>
-        <w:jc w:val="center"/>
-        <w:rPr>
-          <w:rFonts w:ascii="Times New Roman" w:hAnsi="Times New Roman" w:cs="Times New Roman"/>
-          <w:sz w:val="28"/>
-          <w:szCs w:val="28"/>
-        </w:rPr>
-      </w:pPr>
-      <w:r>
-        <w:rPr>
-          <w:rFonts w:ascii="Times New Roman" w:hAnsi="Times New Roman" w:cs="Times New Roman"/>
-          <w:sz w:val="28"/>
-          <w:szCs w:val="28"/>
         </w:rPr>
         <w:pict>
           <v:shapetype id="_x0000_t75" coordsize="21600,21600" o:spt="75" o:preferrelative="t" path="m@4@5l@4@11@9@11@9@5xe" filled="f" stroked="f">
@@ -2079,7 +1944,92 @@
             <v:path o:extrusionok="f" gradientshapeok="t" o:connecttype="rect"/>
             <o:lock v:ext="edit" aspectratio="t"/>
           </v:shapetype>
-          <v:shape id="_x0000_i1031" type="#_x0000_t75" style="width:375.6pt;height:214.2pt">
+          <v:shape id="_x0000_i1027" type="#_x0000_t75" style="width:467.4pt;height:475.2pt">
+            <v:imagedata r:id="rId6" o:title="кейс-меню4"/>
+          </v:shape>
+        </w:pict>
+      </w:r>
+      <w:bookmarkEnd w:id="0"/>
+    </w:p>
+    <w:p>
+      <w:pPr>
+        <w:spacing w:line="360" w:lineRule="auto"/>
+        <w:jc w:val="center"/>
+        <w:rPr>
+          <w:rFonts w:ascii="Times New Roman" w:hAnsi="Times New Roman" w:cs="Times New Roman"/>
+          <w:sz w:val="28"/>
+          <w:szCs w:val="28"/>
+        </w:rPr>
+      </w:pPr>
+      <w:r>
+        <w:rPr>
+          <w:rFonts w:ascii="Times New Roman" w:hAnsi="Times New Roman" w:cs="Times New Roman"/>
+          <w:sz w:val="28"/>
+          <w:szCs w:val="28"/>
+        </w:rPr>
+        <w:t xml:space="preserve">Рис. </w:t>
+      </w:r>
+      <w:r>
+        <w:rPr>
+          <w:rFonts w:ascii="Times New Roman" w:hAnsi="Times New Roman" w:cs="Times New Roman"/>
+          <w:sz w:val="28"/>
+          <w:szCs w:val="28"/>
+        </w:rPr>
+        <w:t>1</w:t>
+      </w:r>
+      <w:r>
+        <w:rPr>
+          <w:rFonts w:ascii="Times New Roman" w:hAnsi="Times New Roman" w:cs="Times New Roman"/>
+          <w:sz w:val="28"/>
+          <w:szCs w:val="28"/>
+        </w:rPr>
+        <w:t xml:space="preserve"> Схема </w:t>
+      </w:r>
+      <w:r>
+        <w:rPr>
+          <w:rFonts w:ascii="Times New Roman" w:hAnsi="Times New Roman" w:cs="Times New Roman"/>
+          <w:sz w:val="28"/>
+          <w:szCs w:val="28"/>
+          <w:lang w:val="en-US"/>
+        </w:rPr>
+        <w:t>case</w:t>
+      </w:r>
+      <w:r>
+        <w:rPr>
+          <w:rFonts w:ascii="Times New Roman" w:hAnsi="Times New Roman" w:cs="Times New Roman"/>
+          <w:sz w:val="28"/>
+          <w:szCs w:val="28"/>
+        </w:rPr>
+        <w:t>-</w:t>
+      </w:r>
+      <w:r>
+        <w:rPr>
+          <w:rFonts w:ascii="Times New Roman" w:hAnsi="Times New Roman" w:cs="Times New Roman"/>
+          <w:sz w:val="28"/>
+          <w:szCs w:val="28"/>
+        </w:rPr>
+        <w:t>меню</w:t>
+      </w:r>
+    </w:p>
+    <w:p>
+      <w:pPr>
+        <w:spacing w:line="360" w:lineRule="auto"/>
+        <w:jc w:val="center"/>
+        <w:rPr>
+          <w:rFonts w:ascii="Times New Roman" w:hAnsi="Times New Roman" w:cs="Times New Roman"/>
+          <w:sz w:val="28"/>
+          <w:szCs w:val="28"/>
+        </w:rPr>
+      </w:pPr>
+      <w:r>
+        <w:rPr>
+          <w:rFonts w:ascii="Times New Roman" w:hAnsi="Times New Roman" w:cs="Times New Roman"/>
+          <w:sz w:val="28"/>
+          <w:szCs w:val="28"/>
+        </w:rPr>
+        <w:lastRenderedPageBreak/>
+        <w:pict>
+          <v:shape id="_x0000_i1025" type="#_x0000_t75" style="width:375.6pt;height:214.2pt">
             <v:imagedata r:id="rId7" o:title="inf4"/>
           </v:shape>
         </w:pict>
@@ -2102,15 +2052,7 @@
           <w:sz w:val="28"/>
           <w:szCs w:val="28"/>
         </w:rPr>
-        <w:t>Рис. 2</w:t>
-      </w:r>
-      <w:r>
-        <w:rPr>
-          <w:rFonts w:ascii="Times New Roman" w:hAnsi="Times New Roman" w:cs="Times New Roman"/>
-          <w:sz w:val="28"/>
-          <w:szCs w:val="28"/>
-        </w:rPr>
-        <w:t xml:space="preserve"> Схема процедуры </w:t>
+        <w:t xml:space="preserve">Рис. 2 Схема процедуры </w:t>
       </w:r>
       <w:proofErr w:type="spellStart"/>
       <w:r>
@@ -2153,7 +2095,7 @@
         </w:rPr>
         <w:lastRenderedPageBreak/>
         <w:pict>
-          <v:shape id="_x0000_i1037" type="#_x0000_t75" style="width:467.4pt;height:460.2pt">
+          <v:shape id="_x0000_i1026" type="#_x0000_t75" style="width:467.4pt;height:460.2pt">
             <v:imagedata r:id="rId8" o:title="graph4"/>
           </v:shape>
         </w:pict>
@@ -2191,15 +2133,7 @@
           <w:sz w:val="28"/>
           <w:szCs w:val="28"/>
         </w:rPr>
-        <w:t>3</w:t>
-      </w:r>
-      <w:r>
-        <w:rPr>
-          <w:rFonts w:ascii="Times New Roman" w:hAnsi="Times New Roman" w:cs="Times New Roman"/>
-          <w:sz w:val="28"/>
-          <w:szCs w:val="28"/>
-        </w:rPr>
-        <w:t xml:space="preserve"> Схема процедуры </w:t>
+        <w:t xml:space="preserve">3 Схема процедуры </w:t>
       </w:r>
       <w:r>
         <w:rPr>
@@ -11849,6 +11783,7 @@
         <w:rPr>
           <w:rFonts w:ascii="Consolas" w:hAnsi="Consolas" w:cs="Consolas"/>
           <w:color w:val="000000"/>
+          <w:lang w:val="en-US"/>
         </w:rPr>
       </w:pPr>
       <w:r>
@@ -11860,18 +11795,22 @@
         <w:t xml:space="preserve">  </w:t>
       </w:r>
       <w:proofErr w:type="spellStart"/>
-      <w:r>
-        <w:rPr>
-          <w:rFonts w:ascii="Consolas" w:hAnsi="Consolas" w:cs="Consolas"/>
-          <w:color w:val="000000"/>
+      <w:proofErr w:type="gramStart"/>
+      <w:r>
+        <w:rPr>
+          <w:rFonts w:ascii="Consolas" w:hAnsi="Consolas" w:cs="Consolas"/>
+          <w:color w:val="000000"/>
+          <w:lang w:val="en-US"/>
         </w:rPr>
         <w:t>inf</w:t>
       </w:r>
       <w:proofErr w:type="spellEnd"/>
-      <w:r>
-        <w:rPr>
-          <w:rFonts w:ascii="Consolas" w:hAnsi="Consolas" w:cs="Consolas"/>
-          <w:color w:val="000000"/>
+      <w:proofErr w:type="gramEnd"/>
+      <w:r>
+        <w:rPr>
+          <w:rFonts w:ascii="Consolas" w:hAnsi="Consolas" w:cs="Consolas"/>
+          <w:color w:val="000000"/>
+          <w:lang w:val="en-US"/>
         </w:rPr>
         <w:t>;</w:t>
       </w:r>
@@ -11884,23 +11823,26 @@
         <w:rPr>
           <w:rFonts w:ascii="Consolas" w:hAnsi="Consolas" w:cs="Consolas"/>
           <w:color w:val="000000"/>
-        </w:rPr>
-      </w:pPr>
-      <w:proofErr w:type="spellStart"/>
-      <w:r>
-        <w:rPr>
-          <w:rFonts w:ascii="Consolas" w:hAnsi="Consolas" w:cs="Consolas"/>
-          <w:b/>
-          <w:bCs/>
-          <w:color w:val="000000"/>
+          <w:lang w:val="en-US"/>
+        </w:rPr>
+      </w:pPr>
+      <w:proofErr w:type="gramStart"/>
+      <w:r>
+        <w:rPr>
+          <w:rFonts w:ascii="Consolas" w:hAnsi="Consolas" w:cs="Consolas"/>
+          <w:b/>
+          <w:bCs/>
+          <w:color w:val="000000"/>
+          <w:lang w:val="en-US"/>
         </w:rPr>
         <w:t>end</w:t>
       </w:r>
-      <w:proofErr w:type="spellEnd"/>
-      <w:r>
-        <w:rPr>
-          <w:rFonts w:ascii="Consolas" w:hAnsi="Consolas" w:cs="Consolas"/>
-          <w:color w:val="000000"/>
+      <w:proofErr w:type="gramEnd"/>
+      <w:r>
+        <w:rPr>
+          <w:rFonts w:ascii="Consolas" w:hAnsi="Consolas" w:cs="Consolas"/>
+          <w:color w:val="000000"/>
+          <w:lang w:val="en-US"/>
         </w:rPr>
         <w:t>;</w:t>
       </w:r>
@@ -11913,65 +11855,71 @@
         <w:rPr>
           <w:rFonts w:ascii="Consolas" w:hAnsi="Consolas" w:cs="Consolas"/>
           <w:color w:val="000000"/>
-        </w:rPr>
-      </w:pPr>
-    </w:p>
-    <w:p>
-      <w:pPr>
-        <w:autoSpaceDE w:val="0"/>
-        <w:autoSpaceDN w:val="0"/>
-        <w:adjustRightInd w:val="0"/>
-        <w:rPr>
-          <w:rFonts w:ascii="Consolas" w:hAnsi="Consolas" w:cs="Consolas"/>
-          <w:b/>
-          <w:bCs/>
-          <w:color w:val="000000"/>
-        </w:rPr>
-      </w:pPr>
-      <w:proofErr w:type="spellStart"/>
-      <w:r>
-        <w:rPr>
-          <w:rFonts w:ascii="Consolas" w:hAnsi="Consolas" w:cs="Consolas"/>
-          <w:b/>
-          <w:bCs/>
-          <w:color w:val="000000"/>
+          <w:lang w:val="en-US"/>
+        </w:rPr>
+      </w:pPr>
+    </w:p>
+    <w:p>
+      <w:pPr>
+        <w:autoSpaceDE w:val="0"/>
+        <w:autoSpaceDN w:val="0"/>
+        <w:adjustRightInd w:val="0"/>
+        <w:rPr>
+          <w:rFonts w:ascii="Consolas" w:hAnsi="Consolas" w:cs="Consolas"/>
+          <w:b/>
+          <w:bCs/>
+          <w:color w:val="000000"/>
+          <w:lang w:val="en-US"/>
+        </w:rPr>
+      </w:pPr>
+      <w:proofErr w:type="gramStart"/>
+      <w:r>
+        <w:rPr>
+          <w:rFonts w:ascii="Consolas" w:hAnsi="Consolas" w:cs="Consolas"/>
+          <w:b/>
+          <w:bCs/>
+          <w:color w:val="000000"/>
+          <w:lang w:val="en-US"/>
         </w:rPr>
         <w:t>begin</w:t>
       </w:r>
-      <w:proofErr w:type="spellEnd"/>
-    </w:p>
-    <w:p>
-      <w:pPr>
-        <w:autoSpaceDE w:val="0"/>
-        <w:autoSpaceDN w:val="0"/>
-        <w:adjustRightInd w:val="0"/>
-        <w:rPr>
-          <w:rFonts w:ascii="Consolas" w:hAnsi="Consolas" w:cs="Consolas"/>
-          <w:b/>
-          <w:bCs/>
-          <w:color w:val="000000"/>
-        </w:rPr>
-      </w:pPr>
-      <w:r>
-        <w:rPr>
-          <w:rFonts w:ascii="Consolas" w:hAnsi="Consolas" w:cs="Consolas"/>
-          <w:b/>
-          <w:bCs/>
-          <w:color w:val="000000"/>
+      <w:proofErr w:type="gramEnd"/>
+    </w:p>
+    <w:p>
+      <w:pPr>
+        <w:autoSpaceDE w:val="0"/>
+        <w:autoSpaceDN w:val="0"/>
+        <w:adjustRightInd w:val="0"/>
+        <w:rPr>
+          <w:rFonts w:ascii="Consolas" w:hAnsi="Consolas" w:cs="Consolas"/>
+          <w:b/>
+          <w:bCs/>
+          <w:color w:val="000000"/>
+          <w:lang w:val="en-US"/>
+        </w:rPr>
+      </w:pPr>
+      <w:r>
+        <w:rPr>
+          <w:rFonts w:ascii="Consolas" w:hAnsi="Consolas" w:cs="Consolas"/>
+          <w:b/>
+          <w:bCs/>
+          <w:color w:val="000000"/>
+          <w:lang w:val="en-US"/>
         </w:rPr>
         <w:t xml:space="preserve">  </w:t>
       </w:r>
-      <w:proofErr w:type="spellStart"/>
-      <w:r>
-        <w:rPr>
-          <w:rFonts w:ascii="Consolas" w:hAnsi="Consolas" w:cs="Consolas"/>
-          <w:b/>
-          <w:bCs/>
-          <w:color w:val="000000"/>
+      <w:proofErr w:type="gramStart"/>
+      <w:r>
+        <w:rPr>
+          <w:rFonts w:ascii="Consolas" w:hAnsi="Consolas" w:cs="Consolas"/>
+          <w:b/>
+          <w:bCs/>
+          <w:color w:val="000000"/>
+          <w:lang w:val="en-US"/>
         </w:rPr>
         <w:t>repeat</w:t>
       </w:r>
-      <w:proofErr w:type="spellEnd"/>
+      <w:proofErr w:type="gramEnd"/>
     </w:p>
     <w:p>
       <w:pPr>
@@ -12021,7 +11969,6 @@
         <w:rPr>
           <w:rFonts w:ascii="Consolas" w:hAnsi="Consolas" w:cs="Consolas"/>
           <w:color w:val="000000"/>
-          <w:lang w:val="en-US"/>
         </w:rPr>
       </w:pPr>
       <w:r>
@@ -12046,7 +11993,6 @@
         <w:rPr>
           <w:rFonts w:ascii="Consolas" w:hAnsi="Consolas" w:cs="Consolas"/>
           <w:color w:val="000000"/>
-          <w:lang w:val="en-US"/>
         </w:rPr>
         <w:t>;</w:t>
       </w:r>
@@ -12059,14 +12005,12 @@
         <w:rPr>
           <w:rFonts w:ascii="Consolas" w:hAnsi="Consolas" w:cs="Consolas"/>
           <w:color w:val="000000"/>
-          <w:lang w:val="en-US"/>
-        </w:rPr>
-      </w:pPr>
-      <w:r>
-        <w:rPr>
-          <w:rFonts w:ascii="Consolas" w:hAnsi="Consolas" w:cs="Consolas"/>
-          <w:color w:val="000000"/>
-          <w:lang w:val="en-US"/>
+        </w:rPr>
+      </w:pPr>
+      <w:r>
+        <w:rPr>
+          <w:rFonts w:ascii="Consolas" w:hAnsi="Consolas" w:cs="Consolas"/>
+          <w:color w:val="000000"/>
         </w:rPr>
         <w:t xml:space="preserve">    </w:t>
       </w:r>
@@ -12085,7 +12029,6 @@
         <w:rPr>
           <w:rFonts w:ascii="Consolas" w:hAnsi="Consolas" w:cs="Consolas"/>
           <w:color w:val="000000"/>
-          <w:lang w:val="en-US"/>
         </w:rPr>
         <w:t>(</w:t>
       </w:r>
@@ -12096,6 +12039,736 @@
           <w:color w:val="000000"/>
           <w:lang w:val="en-US"/>
         </w:rPr>
+        <w:t>Yellow</w:t>
+      </w:r>
+      <w:r>
+        <w:rPr>
+          <w:rFonts w:ascii="Consolas" w:hAnsi="Consolas" w:cs="Consolas"/>
+          <w:color w:val="000000"/>
+        </w:rPr>
+        <w:t>);</w:t>
+      </w:r>
+    </w:p>
+    <w:p>
+      <w:pPr>
+        <w:autoSpaceDE w:val="0"/>
+        <w:autoSpaceDN w:val="0"/>
+        <w:adjustRightInd w:val="0"/>
+        <w:rPr>
+          <w:rFonts w:ascii="Consolas" w:hAnsi="Consolas" w:cs="Consolas"/>
+          <w:color w:val="000000"/>
+        </w:rPr>
+      </w:pPr>
+      <w:r>
+        <w:rPr>
+          <w:rFonts w:ascii="Consolas" w:hAnsi="Consolas" w:cs="Consolas"/>
+          <w:color w:val="000000"/>
+        </w:rPr>
+        <w:t xml:space="preserve">    </w:t>
+      </w:r>
+      <w:proofErr w:type="spellStart"/>
+      <w:proofErr w:type="gramStart"/>
+      <w:r>
+        <w:rPr>
+          <w:rFonts w:ascii="Consolas" w:hAnsi="Consolas" w:cs="Consolas"/>
+          <w:color w:val="000000"/>
+          <w:lang w:val="en-US"/>
+        </w:rPr>
+        <w:t>writeln</w:t>
+      </w:r>
+      <w:proofErr w:type="spellEnd"/>
+      <w:r>
+        <w:rPr>
+          <w:rFonts w:ascii="Consolas" w:hAnsi="Consolas" w:cs="Consolas"/>
+          <w:color w:val="000000"/>
+        </w:rPr>
+        <w:t>(</w:t>
+      </w:r>
+      <w:proofErr w:type="gramEnd"/>
+      <w:r>
+        <w:rPr>
+          <w:rFonts w:ascii="Consolas" w:hAnsi="Consolas" w:cs="Consolas"/>
+          <w:color w:val="0000FF"/>
+        </w:rPr>
+        <w:t xml:space="preserve">'1. </w:t>
+      </w:r>
+      <w:r>
+        <w:rPr>
+          <w:rFonts w:ascii="Consolas" w:hAnsi="Consolas" w:cs="Consolas"/>
+          <w:color w:val="0000FF"/>
+        </w:rPr>
+        <w:t>Вычисление площади фигуры, ограниченной кривой'</w:t>
+      </w:r>
+      <w:r>
+        <w:rPr>
+          <w:rFonts w:ascii="Consolas" w:hAnsi="Consolas" w:cs="Consolas"/>
+          <w:color w:val="000000"/>
+        </w:rPr>
+        <w:t>);</w:t>
+      </w:r>
+    </w:p>
+    <w:p>
+      <w:pPr>
+        <w:autoSpaceDE w:val="0"/>
+        <w:autoSpaceDN w:val="0"/>
+        <w:adjustRightInd w:val="0"/>
+        <w:rPr>
+          <w:rFonts w:ascii="Consolas" w:hAnsi="Consolas" w:cs="Consolas"/>
+          <w:color w:val="000000"/>
+          <w:lang w:val="en-US"/>
+        </w:rPr>
+      </w:pPr>
+      <w:r>
+        <w:rPr>
+          <w:rFonts w:ascii="Consolas" w:hAnsi="Consolas" w:cs="Consolas"/>
+          <w:color w:val="000000"/>
+        </w:rPr>
+        <w:t xml:space="preserve">    </w:t>
+      </w:r>
+      <w:proofErr w:type="spellStart"/>
+      <w:proofErr w:type="gramStart"/>
+      <w:r>
+        <w:rPr>
+          <w:rFonts w:ascii="Consolas" w:hAnsi="Consolas" w:cs="Consolas"/>
+          <w:color w:val="000000"/>
+          <w:lang w:val="en-US"/>
+        </w:rPr>
+        <w:t>writeln</w:t>
+      </w:r>
+      <w:proofErr w:type="spellEnd"/>
+      <w:r>
+        <w:rPr>
+          <w:rFonts w:ascii="Consolas" w:hAnsi="Consolas" w:cs="Consolas"/>
+          <w:color w:val="000000"/>
+          <w:lang w:val="en-US"/>
+        </w:rPr>
+        <w:t>(</w:t>
+      </w:r>
+      <w:proofErr w:type="gramEnd"/>
+      <w:r>
+        <w:rPr>
+          <w:rFonts w:ascii="Consolas" w:hAnsi="Consolas" w:cs="Consolas"/>
+          <w:color w:val="0000FF"/>
+          <w:lang w:val="en-US"/>
+        </w:rPr>
+        <w:t xml:space="preserve">'2. </w:t>
+      </w:r>
+      <w:r>
+        <w:rPr>
+          <w:rFonts w:ascii="Consolas" w:hAnsi="Consolas" w:cs="Consolas"/>
+          <w:color w:val="0000FF"/>
+        </w:rPr>
+        <w:t>График</w:t>
+      </w:r>
+      <w:r>
+        <w:rPr>
+          <w:rFonts w:ascii="Consolas" w:hAnsi="Consolas" w:cs="Consolas"/>
+          <w:color w:val="0000FF"/>
+          <w:lang w:val="en-US"/>
+        </w:rPr>
+        <w:t>'</w:t>
+      </w:r>
+      <w:r>
+        <w:rPr>
+          <w:rFonts w:ascii="Consolas" w:hAnsi="Consolas" w:cs="Consolas"/>
+          <w:color w:val="000000"/>
+          <w:lang w:val="en-US"/>
+        </w:rPr>
+        <w:t>);</w:t>
+      </w:r>
+    </w:p>
+    <w:p>
+      <w:pPr>
+        <w:autoSpaceDE w:val="0"/>
+        <w:autoSpaceDN w:val="0"/>
+        <w:adjustRightInd w:val="0"/>
+        <w:rPr>
+          <w:rFonts w:ascii="Consolas" w:hAnsi="Consolas" w:cs="Consolas"/>
+          <w:color w:val="000000"/>
+          <w:lang w:val="en-US"/>
+        </w:rPr>
+      </w:pPr>
+      <w:r>
+        <w:rPr>
+          <w:rFonts w:ascii="Consolas" w:hAnsi="Consolas" w:cs="Consolas"/>
+          <w:color w:val="000000"/>
+          <w:lang w:val="en-US"/>
+        </w:rPr>
+        <w:t xml:space="preserve">    </w:t>
+      </w:r>
+      <w:proofErr w:type="spellStart"/>
+      <w:proofErr w:type="gramStart"/>
+      <w:r>
+        <w:rPr>
+          <w:rFonts w:ascii="Consolas" w:hAnsi="Consolas" w:cs="Consolas"/>
+          <w:color w:val="000000"/>
+          <w:lang w:val="en-US"/>
+        </w:rPr>
+        <w:t>writeln</w:t>
+      </w:r>
+      <w:proofErr w:type="spellEnd"/>
+      <w:r>
+        <w:rPr>
+          <w:rFonts w:ascii="Consolas" w:hAnsi="Consolas" w:cs="Consolas"/>
+          <w:color w:val="000000"/>
+          <w:lang w:val="en-US"/>
+        </w:rPr>
+        <w:t>(</w:t>
+      </w:r>
+      <w:proofErr w:type="gramEnd"/>
+      <w:r>
+        <w:rPr>
+          <w:rFonts w:ascii="Consolas" w:hAnsi="Consolas" w:cs="Consolas"/>
+          <w:color w:val="0000FF"/>
+          <w:lang w:val="en-US"/>
+        </w:rPr>
+        <w:t xml:space="preserve">'3. </w:t>
+      </w:r>
+      <w:r>
+        <w:rPr>
+          <w:rFonts w:ascii="Consolas" w:hAnsi="Consolas" w:cs="Consolas"/>
+          <w:color w:val="0000FF"/>
+        </w:rPr>
+        <w:t>Выход</w:t>
+      </w:r>
+      <w:r>
+        <w:rPr>
+          <w:rFonts w:ascii="Consolas" w:hAnsi="Consolas" w:cs="Consolas"/>
+          <w:color w:val="0000FF"/>
+          <w:lang w:val="en-US"/>
+        </w:rPr>
+        <w:t>'</w:t>
+      </w:r>
+      <w:r>
+        <w:rPr>
+          <w:rFonts w:ascii="Consolas" w:hAnsi="Consolas" w:cs="Consolas"/>
+          <w:color w:val="000000"/>
+          <w:lang w:val="en-US"/>
+        </w:rPr>
+        <w:t>);</w:t>
+      </w:r>
+    </w:p>
+    <w:p>
+      <w:pPr>
+        <w:autoSpaceDE w:val="0"/>
+        <w:autoSpaceDN w:val="0"/>
+        <w:adjustRightInd w:val="0"/>
+        <w:rPr>
+          <w:rFonts w:ascii="Consolas" w:hAnsi="Consolas" w:cs="Consolas"/>
+          <w:color w:val="000000"/>
+        </w:rPr>
+      </w:pPr>
+      <w:r>
+        <w:rPr>
+          <w:rFonts w:ascii="Consolas" w:hAnsi="Consolas" w:cs="Consolas"/>
+          <w:color w:val="000000"/>
+          <w:lang w:val="en-US"/>
+        </w:rPr>
+        <w:t xml:space="preserve">    </w:t>
+      </w:r>
+      <w:proofErr w:type="spellStart"/>
+      <w:proofErr w:type="gramStart"/>
+      <w:r>
+        <w:rPr>
+          <w:rFonts w:ascii="Consolas" w:hAnsi="Consolas" w:cs="Consolas"/>
+          <w:color w:val="000000"/>
+        </w:rPr>
+        <w:t>write</w:t>
+      </w:r>
+      <w:proofErr w:type="spellEnd"/>
+      <w:r>
+        <w:rPr>
+          <w:rFonts w:ascii="Consolas" w:hAnsi="Consolas" w:cs="Consolas"/>
+          <w:color w:val="000000"/>
+        </w:rPr>
+        <w:t>(</w:t>
+      </w:r>
+      <w:proofErr w:type="gramEnd"/>
+      <w:r>
+        <w:rPr>
+          <w:rFonts w:ascii="Consolas" w:hAnsi="Consolas" w:cs="Consolas"/>
+          <w:color w:val="0000FF"/>
+        </w:rPr>
+        <w:t>'Выберите действие: '</w:t>
+      </w:r>
+      <w:r>
+        <w:rPr>
+          <w:rFonts w:ascii="Consolas" w:hAnsi="Consolas" w:cs="Consolas"/>
+          <w:color w:val="000000"/>
+        </w:rPr>
+        <w:t>);</w:t>
+      </w:r>
+    </w:p>
+    <w:p>
+      <w:pPr>
+        <w:autoSpaceDE w:val="0"/>
+        <w:autoSpaceDN w:val="0"/>
+        <w:adjustRightInd w:val="0"/>
+        <w:rPr>
+          <w:rFonts w:ascii="Consolas" w:hAnsi="Consolas" w:cs="Consolas"/>
+          <w:color w:val="000000"/>
+        </w:rPr>
+      </w:pPr>
+      <w:r>
+        <w:rPr>
+          <w:rFonts w:ascii="Consolas" w:hAnsi="Consolas" w:cs="Consolas"/>
+          <w:color w:val="000000"/>
+        </w:rPr>
+        <w:t xml:space="preserve">    </w:t>
+      </w:r>
+      <w:proofErr w:type="gramStart"/>
+      <w:r>
+        <w:rPr>
+          <w:rFonts w:ascii="Consolas" w:hAnsi="Consolas" w:cs="Consolas"/>
+          <w:color w:val="000000"/>
+          <w:lang w:val="en-US"/>
+        </w:rPr>
+        <w:t>Z</w:t>
+      </w:r>
+      <w:r>
+        <w:rPr>
+          <w:rFonts w:ascii="Consolas" w:hAnsi="Consolas" w:cs="Consolas"/>
+          <w:color w:val="000000"/>
+        </w:rPr>
+        <w:t xml:space="preserve"> :=</w:t>
+      </w:r>
+      <w:proofErr w:type="gramEnd"/>
+      <w:r>
+        <w:rPr>
+          <w:rFonts w:ascii="Consolas" w:hAnsi="Consolas" w:cs="Consolas"/>
+          <w:color w:val="000000"/>
+        </w:rPr>
+        <w:t xml:space="preserve"> </w:t>
+      </w:r>
+      <w:proofErr w:type="spellStart"/>
+      <w:r>
+        <w:rPr>
+          <w:rFonts w:ascii="Consolas" w:hAnsi="Consolas" w:cs="Consolas"/>
+          <w:color w:val="000000"/>
+          <w:lang w:val="en-US"/>
+        </w:rPr>
+        <w:t>ReadKey</w:t>
+      </w:r>
+      <w:proofErr w:type="spellEnd"/>
+      <w:r>
+        <w:rPr>
+          <w:rFonts w:ascii="Consolas" w:hAnsi="Consolas" w:cs="Consolas"/>
+          <w:color w:val="000000"/>
+        </w:rPr>
+        <w:t>;</w:t>
+      </w:r>
+    </w:p>
+    <w:p>
+      <w:pPr>
+        <w:autoSpaceDE w:val="0"/>
+        <w:autoSpaceDN w:val="0"/>
+        <w:adjustRightInd w:val="0"/>
+        <w:rPr>
+          <w:rFonts w:ascii="Consolas" w:hAnsi="Consolas" w:cs="Consolas"/>
+          <w:b/>
+          <w:bCs/>
+          <w:color w:val="000000"/>
+          <w:lang w:val="en-US"/>
+        </w:rPr>
+      </w:pPr>
+      <w:r>
+        <w:rPr>
+          <w:rFonts w:ascii="Consolas" w:hAnsi="Consolas" w:cs="Consolas"/>
+          <w:color w:val="000000"/>
+        </w:rPr>
+        <w:t xml:space="preserve">    </w:t>
+      </w:r>
+      <w:proofErr w:type="gramStart"/>
+      <w:r>
+        <w:rPr>
+          <w:rFonts w:ascii="Consolas" w:hAnsi="Consolas" w:cs="Consolas"/>
+          <w:b/>
+          <w:bCs/>
+          <w:color w:val="000000"/>
+          <w:lang w:val="en-US"/>
+        </w:rPr>
+        <w:t>case</w:t>
+      </w:r>
+      <w:proofErr w:type="gramEnd"/>
+      <w:r>
+        <w:rPr>
+          <w:rFonts w:ascii="Consolas" w:hAnsi="Consolas" w:cs="Consolas"/>
+          <w:b/>
+          <w:bCs/>
+          <w:color w:val="000000"/>
+          <w:lang w:val="en-US"/>
+        </w:rPr>
+        <w:t xml:space="preserve"> </w:t>
+      </w:r>
+      <w:r>
+        <w:rPr>
+          <w:rFonts w:ascii="Consolas" w:hAnsi="Consolas" w:cs="Consolas"/>
+          <w:color w:val="000000"/>
+          <w:lang w:val="en-US"/>
+        </w:rPr>
+        <w:t xml:space="preserve">Z </w:t>
+      </w:r>
+      <w:r>
+        <w:rPr>
+          <w:rFonts w:ascii="Consolas" w:hAnsi="Consolas" w:cs="Consolas"/>
+          <w:b/>
+          <w:bCs/>
+          <w:color w:val="000000"/>
+          <w:lang w:val="en-US"/>
+        </w:rPr>
+        <w:t>of</w:t>
+      </w:r>
+    </w:p>
+    <w:p>
+      <w:pPr>
+        <w:autoSpaceDE w:val="0"/>
+        <w:autoSpaceDN w:val="0"/>
+        <w:adjustRightInd w:val="0"/>
+        <w:rPr>
+          <w:rFonts w:ascii="Consolas" w:hAnsi="Consolas" w:cs="Consolas"/>
+          <w:color w:val="000000"/>
+          <w:lang w:val="en-US"/>
+        </w:rPr>
+      </w:pPr>
+      <w:r>
+        <w:rPr>
+          <w:rFonts w:ascii="Consolas" w:hAnsi="Consolas" w:cs="Consolas"/>
+          <w:b/>
+          <w:bCs/>
+          <w:color w:val="000000"/>
+          <w:lang w:val="en-US"/>
+        </w:rPr>
+        <w:t xml:space="preserve">      </w:t>
+      </w:r>
+      <w:r>
+        <w:rPr>
+          <w:rFonts w:ascii="Consolas" w:hAnsi="Consolas" w:cs="Consolas"/>
+          <w:color w:val="0000FF"/>
+          <w:lang w:val="en-US"/>
+        </w:rPr>
+        <w:t>'1'</w:t>
+      </w:r>
+      <w:r>
+        <w:rPr>
+          <w:rFonts w:ascii="Consolas" w:hAnsi="Consolas" w:cs="Consolas"/>
+          <w:color w:val="000000"/>
+          <w:lang w:val="en-US"/>
+        </w:rPr>
+        <w:t>:</w:t>
+      </w:r>
+    </w:p>
+    <w:p>
+      <w:pPr>
+        <w:autoSpaceDE w:val="0"/>
+        <w:autoSpaceDN w:val="0"/>
+        <w:adjustRightInd w:val="0"/>
+        <w:rPr>
+          <w:rFonts w:ascii="Consolas" w:hAnsi="Consolas" w:cs="Consolas"/>
+          <w:b/>
+          <w:bCs/>
+          <w:color w:val="000000"/>
+          <w:lang w:val="en-US"/>
+        </w:rPr>
+      </w:pPr>
+      <w:r>
+        <w:rPr>
+          <w:rFonts w:ascii="Consolas" w:hAnsi="Consolas" w:cs="Consolas"/>
+          <w:color w:val="000000"/>
+          <w:lang w:val="en-US"/>
+        </w:rPr>
+        <w:t xml:space="preserve">        </w:t>
+      </w:r>
+      <w:proofErr w:type="gramStart"/>
+      <w:r>
+        <w:rPr>
+          <w:rFonts w:ascii="Consolas" w:hAnsi="Consolas" w:cs="Consolas"/>
+          <w:b/>
+          <w:bCs/>
+          <w:color w:val="000000"/>
+          <w:lang w:val="en-US"/>
+        </w:rPr>
+        <w:t>begin</w:t>
+      </w:r>
+      <w:proofErr w:type="gramEnd"/>
+    </w:p>
+    <w:p>
+      <w:pPr>
+        <w:autoSpaceDE w:val="0"/>
+        <w:autoSpaceDN w:val="0"/>
+        <w:adjustRightInd w:val="0"/>
+        <w:rPr>
+          <w:rFonts w:ascii="Consolas" w:hAnsi="Consolas" w:cs="Consolas"/>
+          <w:color w:val="000000"/>
+          <w:lang w:val="en-US"/>
+        </w:rPr>
+      </w:pPr>
+      <w:r>
+        <w:rPr>
+          <w:rFonts w:ascii="Consolas" w:hAnsi="Consolas" w:cs="Consolas"/>
+          <w:b/>
+          <w:bCs/>
+          <w:color w:val="000000"/>
+          <w:lang w:val="en-US"/>
+        </w:rPr>
+        <w:t xml:space="preserve">          </w:t>
+      </w:r>
+      <w:proofErr w:type="spellStart"/>
+      <w:r>
+        <w:rPr>
+          <w:rFonts w:ascii="Consolas" w:hAnsi="Consolas" w:cs="Consolas"/>
+          <w:color w:val="000000"/>
+          <w:lang w:val="en-US"/>
+        </w:rPr>
+        <w:t>ClrScr</w:t>
+      </w:r>
+      <w:proofErr w:type="spellEnd"/>
+      <w:r>
+        <w:rPr>
+          <w:rFonts w:ascii="Consolas" w:hAnsi="Consolas" w:cs="Consolas"/>
+          <w:color w:val="000000"/>
+          <w:lang w:val="en-US"/>
+        </w:rPr>
+        <w:t>;</w:t>
+      </w:r>
+    </w:p>
+    <w:p>
+      <w:pPr>
+        <w:autoSpaceDE w:val="0"/>
+        <w:autoSpaceDN w:val="0"/>
+        <w:adjustRightInd w:val="0"/>
+        <w:rPr>
+          <w:rFonts w:ascii="Consolas" w:hAnsi="Consolas" w:cs="Consolas"/>
+          <w:color w:val="000000"/>
+        </w:rPr>
+      </w:pPr>
+      <w:r>
+        <w:rPr>
+          <w:rFonts w:ascii="Consolas" w:hAnsi="Consolas" w:cs="Consolas"/>
+          <w:color w:val="000000"/>
+          <w:lang w:val="en-US"/>
+        </w:rPr>
+        <w:t xml:space="preserve">          </w:t>
+      </w:r>
+      <w:proofErr w:type="spellStart"/>
+      <w:proofErr w:type="gramStart"/>
+      <w:r>
+        <w:rPr>
+          <w:rFonts w:ascii="Consolas" w:hAnsi="Consolas" w:cs="Consolas"/>
+          <w:color w:val="000000"/>
+          <w:lang w:val="en-US"/>
+        </w:rPr>
+        <w:t>Textcolor</w:t>
+      </w:r>
+      <w:proofErr w:type="spellEnd"/>
+      <w:r>
+        <w:rPr>
+          <w:rFonts w:ascii="Consolas" w:hAnsi="Consolas" w:cs="Consolas"/>
+          <w:color w:val="000000"/>
+        </w:rPr>
+        <w:t>(</w:t>
+      </w:r>
+      <w:proofErr w:type="gramEnd"/>
+      <w:r>
+        <w:rPr>
+          <w:rFonts w:ascii="Consolas" w:hAnsi="Consolas" w:cs="Consolas"/>
+          <w:color w:val="000000"/>
+          <w:lang w:val="en-US"/>
+        </w:rPr>
+        <w:t>Yellow</w:t>
+      </w:r>
+      <w:r>
+        <w:rPr>
+          <w:rFonts w:ascii="Consolas" w:hAnsi="Consolas" w:cs="Consolas"/>
+          <w:color w:val="000000"/>
+        </w:rPr>
+        <w:t>);</w:t>
+      </w:r>
+    </w:p>
+    <w:p>
+      <w:pPr>
+        <w:autoSpaceDE w:val="0"/>
+        <w:autoSpaceDN w:val="0"/>
+        <w:adjustRightInd w:val="0"/>
+        <w:rPr>
+          <w:rFonts w:ascii="Consolas" w:hAnsi="Consolas" w:cs="Consolas"/>
+          <w:color w:val="000000"/>
+        </w:rPr>
+      </w:pPr>
+      <w:r>
+        <w:rPr>
+          <w:rFonts w:ascii="Consolas" w:hAnsi="Consolas" w:cs="Consolas"/>
+          <w:color w:val="000000"/>
+        </w:rPr>
+        <w:t xml:space="preserve">          </w:t>
+      </w:r>
+      <w:proofErr w:type="spellStart"/>
+      <w:proofErr w:type="gramStart"/>
+      <w:r>
+        <w:rPr>
+          <w:rFonts w:ascii="Consolas" w:hAnsi="Consolas" w:cs="Consolas"/>
+          <w:color w:val="000000"/>
+          <w:lang w:val="en-US"/>
+        </w:rPr>
+        <w:t>writeln</w:t>
+      </w:r>
+      <w:proofErr w:type="spellEnd"/>
+      <w:r>
+        <w:rPr>
+          <w:rFonts w:ascii="Consolas" w:hAnsi="Consolas" w:cs="Consolas"/>
+          <w:color w:val="000000"/>
+        </w:rPr>
+        <w:t>(</w:t>
+      </w:r>
+      <w:proofErr w:type="gramEnd"/>
+      <w:r>
+        <w:rPr>
+          <w:rFonts w:ascii="Consolas" w:hAnsi="Consolas" w:cs="Consolas"/>
+          <w:color w:val="0000FF"/>
+        </w:rPr>
+        <w:t>'</w:t>
+      </w:r>
+      <w:r>
+        <w:rPr>
+          <w:rFonts w:ascii="Consolas" w:hAnsi="Consolas" w:cs="Consolas"/>
+          <w:color w:val="0000FF"/>
+        </w:rPr>
+        <w:t>Введите</w:t>
+      </w:r>
+      <w:r>
+        <w:rPr>
+          <w:rFonts w:ascii="Consolas" w:hAnsi="Consolas" w:cs="Consolas"/>
+          <w:color w:val="0000FF"/>
+        </w:rPr>
+        <w:t xml:space="preserve"> </w:t>
+      </w:r>
+      <w:r>
+        <w:rPr>
+          <w:rFonts w:ascii="Consolas" w:hAnsi="Consolas" w:cs="Consolas"/>
+          <w:color w:val="0000FF"/>
+        </w:rPr>
+        <w:t>границы</w:t>
+      </w:r>
+      <w:r>
+        <w:rPr>
+          <w:rFonts w:ascii="Consolas" w:hAnsi="Consolas" w:cs="Consolas"/>
+          <w:color w:val="0000FF"/>
+        </w:rPr>
+        <w:t xml:space="preserve"> </w:t>
+      </w:r>
+      <w:r>
+        <w:rPr>
+          <w:rFonts w:ascii="Consolas" w:hAnsi="Consolas" w:cs="Consolas"/>
+          <w:color w:val="0000FF"/>
+        </w:rPr>
+        <w:t>интегрирования</w:t>
+      </w:r>
+      <w:r>
+        <w:rPr>
+          <w:rFonts w:ascii="Consolas" w:hAnsi="Consolas" w:cs="Consolas"/>
+          <w:color w:val="0000FF"/>
+        </w:rPr>
+        <w:t>: '</w:t>
+      </w:r>
+      <w:r>
+        <w:rPr>
+          <w:rFonts w:ascii="Consolas" w:hAnsi="Consolas" w:cs="Consolas"/>
+          <w:color w:val="000000"/>
+        </w:rPr>
+        <w:t>);</w:t>
+      </w:r>
+    </w:p>
+    <w:p>
+      <w:pPr>
+        <w:autoSpaceDE w:val="0"/>
+        <w:autoSpaceDN w:val="0"/>
+        <w:adjustRightInd w:val="0"/>
+        <w:rPr>
+          <w:rFonts w:ascii="Consolas" w:hAnsi="Consolas" w:cs="Consolas"/>
+          <w:color w:val="000000"/>
+          <w:lang w:val="en-US"/>
+        </w:rPr>
+      </w:pPr>
+      <w:r>
+        <w:rPr>
+          <w:rFonts w:ascii="Consolas" w:hAnsi="Consolas" w:cs="Consolas"/>
+          <w:color w:val="000000"/>
+        </w:rPr>
+        <w:t xml:space="preserve">          </w:t>
+      </w:r>
+      <w:proofErr w:type="spellStart"/>
+      <w:proofErr w:type="gramStart"/>
+      <w:r>
+        <w:rPr>
+          <w:rFonts w:ascii="Consolas" w:hAnsi="Consolas" w:cs="Consolas"/>
+          <w:color w:val="000000"/>
+          <w:lang w:val="en-US"/>
+        </w:rPr>
+        <w:t>readln</w:t>
+      </w:r>
+      <w:proofErr w:type="spellEnd"/>
+      <w:r>
+        <w:rPr>
+          <w:rFonts w:ascii="Consolas" w:hAnsi="Consolas" w:cs="Consolas"/>
+          <w:color w:val="000000"/>
+          <w:lang w:val="en-US"/>
+        </w:rPr>
+        <w:t>(</w:t>
+      </w:r>
+      <w:proofErr w:type="gramEnd"/>
+      <w:r>
+        <w:rPr>
+          <w:rFonts w:ascii="Consolas" w:hAnsi="Consolas" w:cs="Consolas"/>
+          <w:color w:val="000000"/>
+          <w:lang w:val="en-US"/>
+        </w:rPr>
+        <w:t>a, b);</w:t>
+      </w:r>
+    </w:p>
+    <w:p>
+      <w:pPr>
+        <w:autoSpaceDE w:val="0"/>
+        <w:autoSpaceDN w:val="0"/>
+        <w:adjustRightInd w:val="0"/>
+        <w:rPr>
+          <w:rFonts w:ascii="Consolas" w:hAnsi="Consolas" w:cs="Consolas"/>
+          <w:color w:val="000000"/>
+          <w:lang w:val="en-US"/>
+        </w:rPr>
+      </w:pPr>
+      <w:r>
+        <w:rPr>
+          <w:rFonts w:ascii="Consolas" w:hAnsi="Consolas" w:cs="Consolas"/>
+          <w:color w:val="000000"/>
+          <w:lang w:val="en-US"/>
+        </w:rPr>
+        <w:t xml:space="preserve">          </w:t>
+      </w:r>
+      <w:proofErr w:type="spellStart"/>
+      <w:proofErr w:type="gramStart"/>
+      <w:r>
+        <w:rPr>
+          <w:rFonts w:ascii="Consolas" w:hAnsi="Consolas" w:cs="Consolas"/>
+          <w:color w:val="000000"/>
+          <w:lang w:val="en-US"/>
+        </w:rPr>
+        <w:t>Textcolor</w:t>
+      </w:r>
+      <w:proofErr w:type="spellEnd"/>
+      <w:r>
+        <w:rPr>
+          <w:rFonts w:ascii="Consolas" w:hAnsi="Consolas" w:cs="Consolas"/>
+          <w:color w:val="000000"/>
+          <w:lang w:val="en-US"/>
+        </w:rPr>
+        <w:t>(</w:t>
+      </w:r>
+      <w:proofErr w:type="gramEnd"/>
+      <w:r>
+        <w:rPr>
+          <w:rFonts w:ascii="Consolas" w:hAnsi="Consolas" w:cs="Consolas"/>
+          <w:color w:val="000000"/>
+          <w:lang w:val="en-US"/>
+        </w:rPr>
         <w:t>Yellow);</w:t>
       </w:r>
     </w:p>
@@ -12115,1441 +12788,738 @@
           <w:color w:val="000000"/>
           <w:lang w:val="en-US"/>
         </w:rPr>
+        <w:t xml:space="preserve">          </w:t>
+      </w:r>
+      <w:proofErr w:type="spellStart"/>
+      <w:proofErr w:type="gramStart"/>
+      <w:r>
+        <w:rPr>
+          <w:rFonts w:ascii="Consolas" w:hAnsi="Consolas" w:cs="Consolas"/>
+          <w:color w:val="000000"/>
+        </w:rPr>
+        <w:t>writeln</w:t>
+      </w:r>
+      <w:proofErr w:type="spellEnd"/>
+      <w:r>
+        <w:rPr>
+          <w:rFonts w:ascii="Consolas" w:hAnsi="Consolas" w:cs="Consolas"/>
+          <w:color w:val="000000"/>
+        </w:rPr>
+        <w:t>(</w:t>
+      </w:r>
+      <w:proofErr w:type="gramEnd"/>
+      <w:r>
+        <w:rPr>
+          <w:rFonts w:ascii="Consolas" w:hAnsi="Consolas" w:cs="Consolas"/>
+          <w:color w:val="0000FF"/>
+        </w:rPr>
+        <w:t>'Введите количество делений: '</w:t>
+      </w:r>
+      <w:r>
+        <w:rPr>
+          <w:rFonts w:ascii="Consolas" w:hAnsi="Consolas" w:cs="Consolas"/>
+          <w:color w:val="000000"/>
+        </w:rPr>
+        <w:t>);</w:t>
+      </w:r>
+    </w:p>
+    <w:p>
+      <w:pPr>
+        <w:autoSpaceDE w:val="0"/>
+        <w:autoSpaceDN w:val="0"/>
+        <w:adjustRightInd w:val="0"/>
+        <w:rPr>
+          <w:rFonts w:ascii="Consolas" w:hAnsi="Consolas" w:cs="Consolas"/>
+          <w:color w:val="000000"/>
+          <w:lang w:val="en-US"/>
+        </w:rPr>
+      </w:pPr>
+      <w:r>
+        <w:rPr>
+          <w:rFonts w:ascii="Consolas" w:hAnsi="Consolas" w:cs="Consolas"/>
+          <w:color w:val="000000"/>
+        </w:rPr>
+        <w:t xml:space="preserve">          </w:t>
+      </w:r>
+      <w:proofErr w:type="spellStart"/>
+      <w:proofErr w:type="gramStart"/>
+      <w:r>
+        <w:rPr>
+          <w:rFonts w:ascii="Consolas" w:hAnsi="Consolas" w:cs="Consolas"/>
+          <w:color w:val="000000"/>
+          <w:lang w:val="en-US"/>
+        </w:rPr>
+        <w:t>readln</w:t>
+      </w:r>
+      <w:proofErr w:type="spellEnd"/>
+      <w:r>
+        <w:rPr>
+          <w:rFonts w:ascii="Consolas" w:hAnsi="Consolas" w:cs="Consolas"/>
+          <w:color w:val="000000"/>
+          <w:lang w:val="en-US"/>
+        </w:rPr>
+        <w:t>(</w:t>
+      </w:r>
+      <w:proofErr w:type="gramEnd"/>
+      <w:r>
+        <w:rPr>
+          <w:rFonts w:ascii="Consolas" w:hAnsi="Consolas" w:cs="Consolas"/>
+          <w:color w:val="000000"/>
+          <w:lang w:val="en-US"/>
+        </w:rPr>
+        <w:t>n);</w:t>
+      </w:r>
+    </w:p>
+    <w:p>
+      <w:pPr>
+        <w:autoSpaceDE w:val="0"/>
+        <w:autoSpaceDN w:val="0"/>
+        <w:adjustRightInd w:val="0"/>
+        <w:rPr>
+          <w:rFonts w:ascii="Consolas" w:hAnsi="Consolas" w:cs="Consolas"/>
+          <w:color w:val="000000"/>
+          <w:lang w:val="en-US"/>
+        </w:rPr>
+      </w:pPr>
+      <w:r>
+        <w:rPr>
+          <w:rFonts w:ascii="Consolas" w:hAnsi="Consolas" w:cs="Consolas"/>
+          <w:color w:val="000000"/>
+          <w:lang w:val="en-US"/>
+        </w:rPr>
+        <w:t xml:space="preserve">          </w:t>
+      </w:r>
+      <w:proofErr w:type="spellStart"/>
+      <w:r>
+        <w:rPr>
+          <w:rFonts w:ascii="Consolas" w:hAnsi="Consolas" w:cs="Consolas"/>
+          <w:color w:val="000000"/>
+          <w:lang w:val="en-US"/>
+        </w:rPr>
+        <w:t>left_</w:t>
+      </w:r>
+      <w:proofErr w:type="gramStart"/>
+      <w:r>
+        <w:rPr>
+          <w:rFonts w:ascii="Consolas" w:hAnsi="Consolas" w:cs="Consolas"/>
+          <w:color w:val="000000"/>
+          <w:lang w:val="en-US"/>
+        </w:rPr>
+        <w:t>method</w:t>
+      </w:r>
+      <w:proofErr w:type="spellEnd"/>
+      <w:r>
+        <w:rPr>
+          <w:rFonts w:ascii="Consolas" w:hAnsi="Consolas" w:cs="Consolas"/>
+          <w:color w:val="000000"/>
+          <w:lang w:val="en-US"/>
+        </w:rPr>
+        <w:t>(</w:t>
+      </w:r>
+      <w:proofErr w:type="gramEnd"/>
+      <w:r>
+        <w:rPr>
+          <w:rFonts w:ascii="Consolas" w:hAnsi="Consolas" w:cs="Consolas"/>
+          <w:color w:val="000000"/>
+          <w:lang w:val="en-US"/>
+        </w:rPr>
+        <w:t xml:space="preserve">a, b, n, f, s, </w:t>
+      </w:r>
+      <w:proofErr w:type="spellStart"/>
+      <w:r>
+        <w:rPr>
+          <w:rFonts w:ascii="Consolas" w:hAnsi="Consolas" w:cs="Consolas"/>
+          <w:color w:val="000000"/>
+          <w:lang w:val="en-US"/>
+        </w:rPr>
+        <w:t>pogr</w:t>
+      </w:r>
+      <w:proofErr w:type="spellEnd"/>
+      <w:r>
+        <w:rPr>
+          <w:rFonts w:ascii="Consolas" w:hAnsi="Consolas" w:cs="Consolas"/>
+          <w:color w:val="000000"/>
+          <w:lang w:val="en-US"/>
+        </w:rPr>
+        <w:t>);</w:t>
+      </w:r>
+    </w:p>
+    <w:p>
+      <w:pPr>
+        <w:autoSpaceDE w:val="0"/>
+        <w:autoSpaceDN w:val="0"/>
+        <w:adjustRightInd w:val="0"/>
+        <w:rPr>
+          <w:rFonts w:ascii="Consolas" w:hAnsi="Consolas" w:cs="Consolas"/>
+          <w:color w:val="000000"/>
+          <w:lang w:val="en-US"/>
+        </w:rPr>
+      </w:pPr>
+      <w:r>
+        <w:rPr>
+          <w:rFonts w:ascii="Consolas" w:hAnsi="Consolas" w:cs="Consolas"/>
+          <w:color w:val="000000"/>
+          <w:lang w:val="en-US"/>
+        </w:rPr>
+        <w:t xml:space="preserve">          </w:t>
+      </w:r>
+      <w:proofErr w:type="spellStart"/>
+      <w:proofErr w:type="gramStart"/>
+      <w:r>
+        <w:rPr>
+          <w:rFonts w:ascii="Consolas" w:hAnsi="Consolas" w:cs="Consolas"/>
+          <w:color w:val="000000"/>
+          <w:lang w:val="en-US"/>
+        </w:rPr>
+        <w:t>Textcolor</w:t>
+      </w:r>
+      <w:proofErr w:type="spellEnd"/>
+      <w:r>
+        <w:rPr>
+          <w:rFonts w:ascii="Consolas" w:hAnsi="Consolas" w:cs="Consolas"/>
+          <w:color w:val="000000"/>
+          <w:lang w:val="en-US"/>
+        </w:rPr>
+        <w:t>(</w:t>
+      </w:r>
+      <w:proofErr w:type="spellStart"/>
+      <w:proofErr w:type="gramEnd"/>
+      <w:r>
+        <w:rPr>
+          <w:rFonts w:ascii="Consolas" w:hAnsi="Consolas" w:cs="Consolas"/>
+          <w:color w:val="000000"/>
+          <w:lang w:val="en-US"/>
+        </w:rPr>
+        <w:t>LightGreen</w:t>
+      </w:r>
+      <w:proofErr w:type="spellEnd"/>
+      <w:r>
+        <w:rPr>
+          <w:rFonts w:ascii="Consolas" w:hAnsi="Consolas" w:cs="Consolas"/>
+          <w:color w:val="000000"/>
+          <w:lang w:val="en-US"/>
+        </w:rPr>
+        <w:t>);</w:t>
+      </w:r>
+    </w:p>
+    <w:p>
+      <w:pPr>
+        <w:autoSpaceDE w:val="0"/>
+        <w:autoSpaceDN w:val="0"/>
+        <w:adjustRightInd w:val="0"/>
+        <w:rPr>
+          <w:rFonts w:ascii="Consolas" w:hAnsi="Consolas" w:cs="Consolas"/>
+          <w:color w:val="000000"/>
+          <w:lang w:val="en-US"/>
+        </w:rPr>
+      </w:pPr>
+      <w:r>
+        <w:rPr>
+          <w:rFonts w:ascii="Consolas" w:hAnsi="Consolas" w:cs="Consolas"/>
+          <w:color w:val="000000"/>
+          <w:lang w:val="en-US"/>
+        </w:rPr>
+        <w:t xml:space="preserve">          </w:t>
+      </w:r>
+      <w:proofErr w:type="spellStart"/>
+      <w:proofErr w:type="gramStart"/>
+      <w:r>
+        <w:rPr>
+          <w:rFonts w:ascii="Consolas" w:hAnsi="Consolas" w:cs="Consolas"/>
+          <w:color w:val="000000"/>
+          <w:lang w:val="en-US"/>
+        </w:rPr>
+        <w:t>writeln</w:t>
+      </w:r>
+      <w:proofErr w:type="spellEnd"/>
+      <w:r>
+        <w:rPr>
+          <w:rFonts w:ascii="Consolas" w:hAnsi="Consolas" w:cs="Consolas"/>
+          <w:color w:val="000000"/>
+          <w:lang w:val="en-US"/>
+        </w:rPr>
+        <w:t>(</w:t>
+      </w:r>
+      <w:proofErr w:type="gramEnd"/>
+      <w:r>
+        <w:rPr>
+          <w:rFonts w:ascii="Consolas" w:hAnsi="Consolas" w:cs="Consolas"/>
+          <w:color w:val="0000FF"/>
+          <w:lang w:val="en-US"/>
+        </w:rPr>
+        <w:t>'</w:t>
+      </w:r>
+      <w:r>
+        <w:rPr>
+          <w:rFonts w:ascii="Consolas" w:hAnsi="Consolas" w:cs="Consolas"/>
+          <w:color w:val="0000FF"/>
+        </w:rPr>
+        <w:t>Площадь</w:t>
+      </w:r>
+      <w:r>
+        <w:rPr>
+          <w:rFonts w:ascii="Consolas" w:hAnsi="Consolas" w:cs="Consolas"/>
+          <w:color w:val="0000FF"/>
+          <w:lang w:val="en-US"/>
+        </w:rPr>
+        <w:t xml:space="preserve"> </w:t>
+      </w:r>
+      <w:r>
+        <w:rPr>
+          <w:rFonts w:ascii="Consolas" w:hAnsi="Consolas" w:cs="Consolas"/>
+          <w:color w:val="0000FF"/>
+        </w:rPr>
+        <w:t>фигуры</w:t>
+      </w:r>
+      <w:r>
+        <w:rPr>
+          <w:rFonts w:ascii="Consolas" w:hAnsi="Consolas" w:cs="Consolas"/>
+          <w:color w:val="0000FF"/>
+          <w:lang w:val="en-US"/>
+        </w:rPr>
+        <w:t>: '</w:t>
+      </w:r>
+      <w:r>
+        <w:rPr>
+          <w:rFonts w:ascii="Consolas" w:hAnsi="Consolas" w:cs="Consolas"/>
+          <w:color w:val="000000"/>
+          <w:lang w:val="en-US"/>
+        </w:rPr>
+        <w:t>, s);</w:t>
+      </w:r>
+    </w:p>
+    <w:p>
+      <w:pPr>
+        <w:autoSpaceDE w:val="0"/>
+        <w:autoSpaceDN w:val="0"/>
+        <w:adjustRightInd w:val="0"/>
+        <w:rPr>
+          <w:rFonts w:ascii="Consolas" w:hAnsi="Consolas" w:cs="Consolas"/>
+          <w:color w:val="000000"/>
+          <w:lang w:val="en-US"/>
+        </w:rPr>
+      </w:pPr>
+      <w:r>
+        <w:rPr>
+          <w:rFonts w:ascii="Consolas" w:hAnsi="Consolas" w:cs="Consolas"/>
+          <w:color w:val="000000"/>
+          <w:lang w:val="en-US"/>
+        </w:rPr>
+        <w:t xml:space="preserve">          </w:t>
+      </w:r>
+      <w:proofErr w:type="spellStart"/>
+      <w:proofErr w:type="gramStart"/>
+      <w:r>
+        <w:rPr>
+          <w:rFonts w:ascii="Consolas" w:hAnsi="Consolas" w:cs="Consolas"/>
+          <w:color w:val="000000"/>
+          <w:lang w:val="en-US"/>
+        </w:rPr>
+        <w:t>Textcolor</w:t>
+      </w:r>
+      <w:proofErr w:type="spellEnd"/>
+      <w:r>
+        <w:rPr>
+          <w:rFonts w:ascii="Consolas" w:hAnsi="Consolas" w:cs="Consolas"/>
+          <w:color w:val="000000"/>
+          <w:lang w:val="en-US"/>
+        </w:rPr>
+        <w:t>(</w:t>
+      </w:r>
+      <w:proofErr w:type="spellStart"/>
+      <w:proofErr w:type="gramEnd"/>
+      <w:r>
+        <w:rPr>
+          <w:rFonts w:ascii="Consolas" w:hAnsi="Consolas" w:cs="Consolas"/>
+          <w:color w:val="000000"/>
+          <w:lang w:val="en-US"/>
+        </w:rPr>
+        <w:t>LightGreen</w:t>
+      </w:r>
+      <w:proofErr w:type="spellEnd"/>
+      <w:r>
+        <w:rPr>
+          <w:rFonts w:ascii="Consolas" w:hAnsi="Consolas" w:cs="Consolas"/>
+          <w:color w:val="000000"/>
+          <w:lang w:val="en-US"/>
+        </w:rPr>
+        <w:t>);</w:t>
+      </w:r>
+    </w:p>
+    <w:p>
+      <w:pPr>
+        <w:autoSpaceDE w:val="0"/>
+        <w:autoSpaceDN w:val="0"/>
+        <w:adjustRightInd w:val="0"/>
+        <w:rPr>
+          <w:rFonts w:ascii="Consolas" w:hAnsi="Consolas" w:cs="Consolas"/>
+          <w:color w:val="000000"/>
+          <w:lang w:val="en-US"/>
+        </w:rPr>
+      </w:pPr>
+      <w:r>
+        <w:rPr>
+          <w:rFonts w:ascii="Consolas" w:hAnsi="Consolas" w:cs="Consolas"/>
+          <w:color w:val="000000"/>
+          <w:lang w:val="en-US"/>
+        </w:rPr>
+        <w:t xml:space="preserve">          </w:t>
+      </w:r>
+      <w:proofErr w:type="spellStart"/>
+      <w:proofErr w:type="gramStart"/>
+      <w:r>
+        <w:rPr>
+          <w:rFonts w:ascii="Consolas" w:hAnsi="Consolas" w:cs="Consolas"/>
+          <w:color w:val="000000"/>
+          <w:lang w:val="en-US"/>
+        </w:rPr>
+        <w:t>writeln</w:t>
+      </w:r>
+      <w:proofErr w:type="spellEnd"/>
+      <w:r>
+        <w:rPr>
+          <w:rFonts w:ascii="Consolas" w:hAnsi="Consolas" w:cs="Consolas"/>
+          <w:color w:val="000000"/>
+          <w:lang w:val="en-US"/>
+        </w:rPr>
+        <w:t>(</w:t>
+      </w:r>
+      <w:proofErr w:type="gramEnd"/>
+      <w:r>
+        <w:rPr>
+          <w:rFonts w:ascii="Consolas" w:hAnsi="Consolas" w:cs="Consolas"/>
+          <w:color w:val="0000FF"/>
+          <w:lang w:val="en-US"/>
+        </w:rPr>
+        <w:t>'</w:t>
+      </w:r>
+      <w:r>
+        <w:rPr>
+          <w:rFonts w:ascii="Consolas" w:hAnsi="Consolas" w:cs="Consolas"/>
+          <w:color w:val="0000FF"/>
+        </w:rPr>
+        <w:t>Погрешность</w:t>
+      </w:r>
+      <w:r>
+        <w:rPr>
+          <w:rFonts w:ascii="Consolas" w:hAnsi="Consolas" w:cs="Consolas"/>
+          <w:color w:val="0000FF"/>
+          <w:lang w:val="en-US"/>
+        </w:rPr>
+        <w:t>: '</w:t>
+      </w:r>
+      <w:r>
+        <w:rPr>
+          <w:rFonts w:ascii="Consolas" w:hAnsi="Consolas" w:cs="Consolas"/>
+          <w:color w:val="000000"/>
+          <w:lang w:val="en-US"/>
+        </w:rPr>
+        <w:t xml:space="preserve">, </w:t>
+      </w:r>
+      <w:proofErr w:type="spellStart"/>
+      <w:r>
+        <w:rPr>
+          <w:rFonts w:ascii="Consolas" w:hAnsi="Consolas" w:cs="Consolas"/>
+          <w:color w:val="000000"/>
+          <w:lang w:val="en-US"/>
+        </w:rPr>
+        <w:t>pogr</w:t>
+      </w:r>
+      <w:proofErr w:type="spellEnd"/>
+      <w:r>
+        <w:rPr>
+          <w:rFonts w:ascii="Consolas" w:hAnsi="Consolas" w:cs="Consolas"/>
+          <w:color w:val="000000"/>
+          <w:lang w:val="en-US"/>
+        </w:rPr>
+        <w:t>);</w:t>
+      </w:r>
+    </w:p>
+    <w:p>
+      <w:pPr>
+        <w:autoSpaceDE w:val="0"/>
+        <w:autoSpaceDN w:val="0"/>
+        <w:adjustRightInd w:val="0"/>
+        <w:rPr>
+          <w:rFonts w:ascii="Consolas" w:hAnsi="Consolas" w:cs="Consolas"/>
+          <w:color w:val="000000"/>
+          <w:lang w:val="en-US"/>
+        </w:rPr>
+      </w:pPr>
+      <w:r>
+        <w:rPr>
+          <w:rFonts w:ascii="Consolas" w:hAnsi="Consolas" w:cs="Consolas"/>
+          <w:color w:val="000000"/>
+          <w:lang w:val="en-US"/>
+        </w:rPr>
+        <w:t xml:space="preserve">          </w:t>
+      </w:r>
+      <w:proofErr w:type="spellStart"/>
+      <w:proofErr w:type="gramStart"/>
+      <w:r>
+        <w:rPr>
+          <w:rFonts w:ascii="Consolas" w:hAnsi="Consolas" w:cs="Consolas"/>
+          <w:color w:val="000000"/>
+          <w:lang w:val="en-US"/>
+        </w:rPr>
+        <w:t>readln</w:t>
+      </w:r>
+      <w:proofErr w:type="spellEnd"/>
+      <w:proofErr w:type="gramEnd"/>
+      <w:r>
+        <w:rPr>
+          <w:rFonts w:ascii="Consolas" w:hAnsi="Consolas" w:cs="Consolas"/>
+          <w:color w:val="000000"/>
+          <w:lang w:val="en-US"/>
+        </w:rPr>
+        <w:t>;</w:t>
+      </w:r>
+    </w:p>
+    <w:p>
+      <w:pPr>
+        <w:autoSpaceDE w:val="0"/>
+        <w:autoSpaceDN w:val="0"/>
+        <w:adjustRightInd w:val="0"/>
+        <w:rPr>
+          <w:rFonts w:ascii="Consolas" w:hAnsi="Consolas" w:cs="Consolas"/>
+          <w:color w:val="000000"/>
+          <w:lang w:val="en-US"/>
+        </w:rPr>
+      </w:pPr>
+      <w:r>
+        <w:rPr>
+          <w:rFonts w:ascii="Consolas" w:hAnsi="Consolas" w:cs="Consolas"/>
+          <w:color w:val="000000"/>
+          <w:lang w:val="en-US"/>
+        </w:rPr>
+        <w:t xml:space="preserve">        </w:t>
+      </w:r>
+      <w:proofErr w:type="gramStart"/>
+      <w:r>
+        <w:rPr>
+          <w:rFonts w:ascii="Consolas" w:hAnsi="Consolas" w:cs="Consolas"/>
+          <w:b/>
+          <w:bCs/>
+          <w:color w:val="000000"/>
+          <w:lang w:val="en-US"/>
+        </w:rPr>
+        <w:t>end</w:t>
+      </w:r>
+      <w:proofErr w:type="gramEnd"/>
+      <w:r>
+        <w:rPr>
+          <w:rFonts w:ascii="Consolas" w:hAnsi="Consolas" w:cs="Consolas"/>
+          <w:color w:val="000000"/>
+          <w:lang w:val="en-US"/>
+        </w:rPr>
+        <w:t>;</w:t>
+      </w:r>
+    </w:p>
+    <w:p>
+      <w:pPr>
+        <w:autoSpaceDE w:val="0"/>
+        <w:autoSpaceDN w:val="0"/>
+        <w:adjustRightInd w:val="0"/>
+        <w:rPr>
+          <w:rFonts w:ascii="Consolas" w:hAnsi="Consolas" w:cs="Consolas"/>
+          <w:color w:val="000000"/>
+          <w:lang w:val="en-US"/>
+        </w:rPr>
+      </w:pPr>
+      <w:r>
+        <w:rPr>
+          <w:rFonts w:ascii="Consolas" w:hAnsi="Consolas" w:cs="Consolas"/>
+          <w:color w:val="000000"/>
+          <w:lang w:val="en-US"/>
+        </w:rPr>
+        <w:t xml:space="preserve">      </w:t>
+      </w:r>
+      <w:r>
+        <w:rPr>
+          <w:rFonts w:ascii="Consolas" w:hAnsi="Consolas" w:cs="Consolas"/>
+          <w:color w:val="0000FF"/>
+          <w:lang w:val="en-US"/>
+        </w:rPr>
+        <w:t>'2'</w:t>
+      </w:r>
+      <w:r>
+        <w:rPr>
+          <w:rFonts w:ascii="Consolas" w:hAnsi="Consolas" w:cs="Consolas"/>
+          <w:color w:val="000000"/>
+          <w:lang w:val="en-US"/>
+        </w:rPr>
+        <w:t>: graph;</w:t>
+      </w:r>
+    </w:p>
+    <w:p>
+      <w:pPr>
+        <w:autoSpaceDE w:val="0"/>
+        <w:autoSpaceDN w:val="0"/>
+        <w:adjustRightInd w:val="0"/>
+        <w:rPr>
+          <w:rFonts w:ascii="Consolas" w:hAnsi="Consolas" w:cs="Consolas"/>
+          <w:color w:val="000000"/>
+          <w:lang w:val="en-US"/>
+        </w:rPr>
+      </w:pPr>
+      <w:r>
+        <w:rPr>
+          <w:rFonts w:ascii="Consolas" w:hAnsi="Consolas" w:cs="Consolas"/>
+          <w:color w:val="000000"/>
+          <w:lang w:val="en-US"/>
+        </w:rPr>
+        <w:t xml:space="preserve">      </w:t>
+      </w:r>
+      <w:r>
+        <w:rPr>
+          <w:rFonts w:ascii="Consolas" w:hAnsi="Consolas" w:cs="Consolas"/>
+          <w:color w:val="0000FF"/>
+          <w:lang w:val="en-US"/>
+        </w:rPr>
+        <w:t>'3'</w:t>
+      </w:r>
+      <w:r>
+        <w:rPr>
+          <w:rFonts w:ascii="Consolas" w:hAnsi="Consolas" w:cs="Consolas"/>
+          <w:color w:val="000000"/>
+          <w:lang w:val="en-US"/>
+        </w:rPr>
+        <w:t>: halt;</w:t>
+      </w:r>
+    </w:p>
+    <w:p>
+      <w:pPr>
+        <w:autoSpaceDE w:val="0"/>
+        <w:autoSpaceDN w:val="0"/>
+        <w:adjustRightInd w:val="0"/>
+        <w:rPr>
+          <w:rFonts w:ascii="Consolas" w:hAnsi="Consolas" w:cs="Consolas"/>
+          <w:color w:val="000000"/>
+          <w:lang w:val="en-US"/>
+        </w:rPr>
+      </w:pPr>
+      <w:r>
+        <w:rPr>
+          <w:rFonts w:ascii="Consolas" w:hAnsi="Consolas" w:cs="Consolas"/>
+          <w:color w:val="000000"/>
+          <w:lang w:val="en-US"/>
+        </w:rPr>
         <w:t xml:space="preserve">    </w:t>
       </w:r>
-      <w:proofErr w:type="spellStart"/>
       <w:proofErr w:type="gramStart"/>
       <w:r>
         <w:rPr>
           <w:rFonts w:ascii="Consolas" w:hAnsi="Consolas" w:cs="Consolas"/>
-          <w:color w:val="000000"/>
-          <w:lang w:val="en-US"/>
-        </w:rPr>
-        <w:t>writeln</w:t>
-      </w:r>
-      <w:proofErr w:type="spellEnd"/>
-      <w:r>
-        <w:rPr>
-          <w:rFonts w:ascii="Consolas" w:hAnsi="Consolas" w:cs="Consolas"/>
-          <w:color w:val="000000"/>
-          <w:lang w:val="en-US"/>
-        </w:rPr>
-        <w:t>(</w:t>
+          <w:b/>
+          <w:bCs/>
+          <w:color w:val="000000"/>
+          <w:lang w:val="en-US"/>
+        </w:rPr>
+        <w:t>end</w:t>
       </w:r>
       <w:proofErr w:type="gramEnd"/>
       <w:r>
         <w:rPr>
           <w:rFonts w:ascii="Consolas" w:hAnsi="Consolas" w:cs="Consolas"/>
+          <w:color w:val="000000"/>
+          <w:lang w:val="en-US"/>
+        </w:rPr>
+        <w:t>;</w:t>
+      </w:r>
+    </w:p>
+    <w:p>
+      <w:pPr>
+        <w:autoSpaceDE w:val="0"/>
+        <w:autoSpaceDN w:val="0"/>
+        <w:adjustRightInd w:val="0"/>
+        <w:rPr>
+          <w:rFonts w:ascii="Consolas" w:hAnsi="Consolas" w:cs="Consolas"/>
+          <w:color w:val="000000"/>
+          <w:lang w:val="en-US"/>
+        </w:rPr>
+      </w:pPr>
+      <w:r>
+        <w:rPr>
+          <w:rFonts w:ascii="Consolas" w:hAnsi="Consolas" w:cs="Consolas"/>
+          <w:color w:val="000000"/>
+          <w:lang w:val="en-US"/>
+        </w:rPr>
+        <w:t xml:space="preserve">  </w:t>
+      </w:r>
+      <w:proofErr w:type="gramStart"/>
+      <w:r>
+        <w:rPr>
+          <w:rFonts w:ascii="Consolas" w:hAnsi="Consolas" w:cs="Consolas"/>
+          <w:b/>
+          <w:bCs/>
+          <w:color w:val="000000"/>
+          <w:lang w:val="en-US"/>
+        </w:rPr>
+        <w:t>until</w:t>
+      </w:r>
+      <w:proofErr w:type="gramEnd"/>
+      <w:r>
+        <w:rPr>
+          <w:rFonts w:ascii="Consolas" w:hAnsi="Consolas" w:cs="Consolas"/>
+          <w:b/>
+          <w:bCs/>
+          <w:color w:val="000000"/>
+          <w:lang w:val="en-US"/>
+        </w:rPr>
+        <w:t xml:space="preserve"> </w:t>
+      </w:r>
+      <w:r>
+        <w:rPr>
+          <w:rFonts w:ascii="Consolas" w:hAnsi="Consolas" w:cs="Consolas"/>
+          <w:color w:val="000000"/>
+          <w:lang w:val="en-US"/>
+        </w:rPr>
+        <w:t xml:space="preserve">Z = </w:t>
+      </w:r>
+      <w:r>
+        <w:rPr>
+          <w:rFonts w:ascii="Consolas" w:hAnsi="Consolas" w:cs="Consolas"/>
           <w:color w:val="0000FF"/>
           <w:lang w:val="en-US"/>
         </w:rPr>
-        <w:t xml:space="preserve">'1. </w:t>
-      </w:r>
-      <w:r>
-        <w:rPr>
-          <w:rFonts w:ascii="Consolas" w:hAnsi="Consolas" w:cs="Consolas"/>
-          <w:color w:val="0000FF"/>
-        </w:rPr>
-        <w:t>Вычисление площади фигуры, ограниченной кривой'</w:t>
-      </w:r>
-      <w:r>
-        <w:rPr>
-          <w:rFonts w:ascii="Consolas" w:hAnsi="Consolas" w:cs="Consolas"/>
-          <w:color w:val="000000"/>
-        </w:rPr>
-        <w:t>);</w:t>
-      </w:r>
-    </w:p>
-    <w:p>
-      <w:pPr>
-        <w:autoSpaceDE w:val="0"/>
-        <w:autoSpaceDN w:val="0"/>
-        <w:adjustRightInd w:val="0"/>
-        <w:rPr>
-          <w:rFonts w:ascii="Consolas" w:hAnsi="Consolas" w:cs="Consolas"/>
-          <w:color w:val="000000"/>
-          <w:lang w:val="en-US"/>
-        </w:rPr>
-      </w:pPr>
-      <w:r>
-        <w:rPr>
-          <w:rFonts w:ascii="Consolas" w:hAnsi="Consolas" w:cs="Consolas"/>
-          <w:color w:val="000000"/>
-        </w:rPr>
-        <w:t xml:space="preserve">    </w:t>
-      </w:r>
-      <w:proofErr w:type="spellStart"/>
+        <w:t>'3'</w:t>
+      </w:r>
+      <w:r>
+        <w:rPr>
+          <w:rFonts w:ascii="Consolas" w:hAnsi="Consolas" w:cs="Consolas"/>
+          <w:color w:val="000000"/>
+          <w:lang w:val="en-US"/>
+        </w:rPr>
+        <w:t>;</w:t>
+      </w:r>
+    </w:p>
+    <w:p>
+      <w:pPr>
+        <w:spacing w:after="160" w:line="259" w:lineRule="auto"/>
+        <w:rPr>
+          <w:rFonts w:ascii="Times New Roman" w:hAnsi="Times New Roman" w:cs="Times New Roman"/>
+          <w:sz w:val="28"/>
+          <w:szCs w:val="28"/>
+          <w:lang w:val="en-US"/>
+        </w:rPr>
+      </w:pPr>
       <w:proofErr w:type="gramStart"/>
       <w:r>
         <w:rPr>
           <w:rFonts w:ascii="Consolas" w:hAnsi="Consolas" w:cs="Consolas"/>
-          <w:color w:val="000000"/>
-          <w:lang w:val="en-US"/>
-        </w:rPr>
-        <w:t>writeln</w:t>
-      </w:r>
-      <w:proofErr w:type="spellEnd"/>
-      <w:r>
-        <w:rPr>
-          <w:rFonts w:ascii="Consolas" w:hAnsi="Consolas" w:cs="Consolas"/>
-          <w:color w:val="000000"/>
-          <w:lang w:val="en-US"/>
-        </w:rPr>
-        <w:t>(</w:t>
+          <w:b/>
+          <w:bCs/>
+          <w:color w:val="000000"/>
+          <w:lang w:val="en-US"/>
+        </w:rPr>
+        <w:t>end</w:t>
       </w:r>
       <w:proofErr w:type="gramEnd"/>
       <w:r>
         <w:rPr>
           <w:rFonts w:ascii="Consolas" w:hAnsi="Consolas" w:cs="Consolas"/>
-          <w:color w:val="0000FF"/>
-          <w:lang w:val="en-US"/>
-        </w:rPr>
-        <w:t xml:space="preserve">'2. </w:t>
-      </w:r>
-      <w:r>
-        <w:rPr>
-          <w:rFonts w:ascii="Consolas" w:hAnsi="Consolas" w:cs="Consolas"/>
-          <w:color w:val="0000FF"/>
-        </w:rPr>
-        <w:t>График</w:t>
-      </w:r>
-      <w:r>
-        <w:rPr>
-          <w:rFonts w:ascii="Consolas" w:hAnsi="Consolas" w:cs="Consolas"/>
-          <w:color w:val="0000FF"/>
-          <w:lang w:val="en-US"/>
-        </w:rPr>
-        <w:t>'</w:t>
-      </w:r>
-      <w:r>
-        <w:rPr>
-          <w:rFonts w:ascii="Consolas" w:hAnsi="Consolas" w:cs="Consolas"/>
-          <w:color w:val="000000"/>
-          <w:lang w:val="en-US"/>
-        </w:rPr>
-        <w:t>);</w:t>
-      </w:r>
-    </w:p>
-    <w:p>
-      <w:pPr>
-        <w:autoSpaceDE w:val="0"/>
-        <w:autoSpaceDN w:val="0"/>
-        <w:adjustRightInd w:val="0"/>
-        <w:rPr>
-          <w:rFonts w:ascii="Consolas" w:hAnsi="Consolas" w:cs="Consolas"/>
-          <w:color w:val="000000"/>
-        </w:rPr>
-      </w:pPr>
-      <w:r>
-        <w:rPr>
-          <w:rFonts w:ascii="Consolas" w:hAnsi="Consolas" w:cs="Consolas"/>
-          <w:color w:val="000000"/>
-          <w:lang w:val="en-US"/>
-        </w:rPr>
-        <w:t xml:space="preserve">    </w:t>
-      </w:r>
-      <w:proofErr w:type="spellStart"/>
-      <w:proofErr w:type="gramStart"/>
-      <w:r>
-        <w:rPr>
-          <w:rFonts w:ascii="Consolas" w:hAnsi="Consolas" w:cs="Consolas"/>
-          <w:color w:val="000000"/>
-          <w:lang w:val="en-US"/>
-        </w:rPr>
-        <w:t>writeln</w:t>
-      </w:r>
-      <w:proofErr w:type="spellEnd"/>
-      <w:r>
-        <w:rPr>
-          <w:rFonts w:ascii="Consolas" w:hAnsi="Consolas" w:cs="Consolas"/>
-          <w:color w:val="000000"/>
-          <w:lang w:val="en-US"/>
-        </w:rPr>
-        <w:t>(</w:t>
-      </w:r>
-      <w:proofErr w:type="gramEnd"/>
-      <w:r>
-        <w:rPr>
-          <w:rFonts w:ascii="Consolas" w:hAnsi="Consolas" w:cs="Consolas"/>
-          <w:color w:val="0000FF"/>
-          <w:lang w:val="en-US"/>
-        </w:rPr>
-        <w:t xml:space="preserve">'3. </w:t>
-      </w:r>
-      <w:r>
-        <w:rPr>
-          <w:rFonts w:ascii="Consolas" w:hAnsi="Consolas" w:cs="Consolas"/>
-          <w:color w:val="0000FF"/>
-        </w:rPr>
-        <w:t>Выход'</w:t>
-      </w:r>
-      <w:r>
-        <w:rPr>
-          <w:rFonts w:ascii="Consolas" w:hAnsi="Consolas" w:cs="Consolas"/>
-          <w:color w:val="000000"/>
-        </w:rPr>
-        <w:t>);</w:t>
-      </w:r>
-    </w:p>
-    <w:p>
-      <w:pPr>
-        <w:autoSpaceDE w:val="0"/>
-        <w:autoSpaceDN w:val="0"/>
-        <w:adjustRightInd w:val="0"/>
-        <w:rPr>
-          <w:rFonts w:ascii="Consolas" w:hAnsi="Consolas" w:cs="Consolas"/>
-          <w:color w:val="000000"/>
-        </w:rPr>
-      </w:pPr>
-      <w:r>
-        <w:rPr>
-          <w:rFonts w:ascii="Consolas" w:hAnsi="Consolas" w:cs="Consolas"/>
-          <w:color w:val="000000"/>
-        </w:rPr>
-        <w:t xml:space="preserve">    </w:t>
-      </w:r>
-      <w:proofErr w:type="spellStart"/>
-      <w:proofErr w:type="gramStart"/>
-      <w:r>
-        <w:rPr>
-          <w:rFonts w:ascii="Consolas" w:hAnsi="Consolas" w:cs="Consolas"/>
-          <w:color w:val="000000"/>
-        </w:rPr>
-        <w:t>write</w:t>
-      </w:r>
-      <w:proofErr w:type="spellEnd"/>
-      <w:r>
-        <w:rPr>
-          <w:rFonts w:ascii="Consolas" w:hAnsi="Consolas" w:cs="Consolas"/>
-          <w:color w:val="000000"/>
-        </w:rPr>
-        <w:t>(</w:t>
-      </w:r>
-      <w:proofErr w:type="gramEnd"/>
-      <w:r>
-        <w:rPr>
-          <w:rFonts w:ascii="Consolas" w:hAnsi="Consolas" w:cs="Consolas"/>
-          <w:color w:val="0000FF"/>
-        </w:rPr>
-        <w:t>'Выберите действие: '</w:t>
-      </w:r>
-      <w:r>
-        <w:rPr>
-          <w:rFonts w:ascii="Consolas" w:hAnsi="Consolas" w:cs="Consolas"/>
-          <w:color w:val="000000"/>
-        </w:rPr>
-        <w:t>);</w:t>
-      </w:r>
-    </w:p>
-    <w:p>
-      <w:pPr>
-        <w:autoSpaceDE w:val="0"/>
-        <w:autoSpaceDN w:val="0"/>
-        <w:adjustRightInd w:val="0"/>
-        <w:rPr>
-          <w:rFonts w:ascii="Consolas" w:hAnsi="Consolas" w:cs="Consolas"/>
-          <w:color w:val="000000"/>
-          <w:lang w:val="en-US"/>
-        </w:rPr>
-      </w:pPr>
-      <w:r>
-        <w:rPr>
-          <w:rFonts w:ascii="Consolas" w:hAnsi="Consolas" w:cs="Consolas"/>
-          <w:color w:val="000000"/>
-        </w:rPr>
-        <w:t xml:space="preserve">    </w:t>
-      </w:r>
-      <w:proofErr w:type="gramStart"/>
-      <w:r>
-        <w:rPr>
-          <w:rFonts w:ascii="Consolas" w:hAnsi="Consolas" w:cs="Consolas"/>
-          <w:color w:val="000000"/>
-          <w:lang w:val="en-US"/>
-        </w:rPr>
-        <w:t>Z :=</w:t>
-      </w:r>
-      <w:proofErr w:type="gramEnd"/>
-      <w:r>
-        <w:rPr>
-          <w:rFonts w:ascii="Consolas" w:hAnsi="Consolas" w:cs="Consolas"/>
-          <w:color w:val="000000"/>
-          <w:lang w:val="en-US"/>
-        </w:rPr>
-        <w:t xml:space="preserve"> </w:t>
-      </w:r>
-      <w:proofErr w:type="spellStart"/>
-      <w:r>
-        <w:rPr>
-          <w:rFonts w:ascii="Consolas" w:hAnsi="Consolas" w:cs="Consolas"/>
-          <w:color w:val="000000"/>
-          <w:lang w:val="en-US"/>
-        </w:rPr>
-        <w:t>ReadKey</w:t>
-      </w:r>
-      <w:proofErr w:type="spellEnd"/>
-      <w:r>
-        <w:rPr>
-          <w:rFonts w:ascii="Consolas" w:hAnsi="Consolas" w:cs="Consolas"/>
-          <w:color w:val="000000"/>
-          <w:lang w:val="en-US"/>
-        </w:rPr>
-        <w:t>;</w:t>
-      </w:r>
-    </w:p>
-    <w:p>
-      <w:pPr>
-        <w:autoSpaceDE w:val="0"/>
-        <w:autoSpaceDN w:val="0"/>
-        <w:adjustRightInd w:val="0"/>
-        <w:rPr>
-          <w:rFonts w:ascii="Consolas" w:hAnsi="Consolas" w:cs="Consolas"/>
-          <w:b/>
-          <w:bCs/>
-          <w:color w:val="000000"/>
-          <w:lang w:val="en-US"/>
-        </w:rPr>
-      </w:pPr>
-      <w:r>
-        <w:rPr>
-          <w:rFonts w:ascii="Consolas" w:hAnsi="Consolas" w:cs="Consolas"/>
-          <w:color w:val="000000"/>
-          <w:lang w:val="en-US"/>
-        </w:rPr>
-        <w:t xml:space="preserve">    </w:t>
-      </w:r>
-      <w:proofErr w:type="gramStart"/>
-      <w:r>
-        <w:rPr>
-          <w:rFonts w:ascii="Consolas" w:hAnsi="Consolas" w:cs="Consolas"/>
-          <w:b/>
-          <w:bCs/>
-          <w:color w:val="000000"/>
-          <w:lang w:val="en-US"/>
-        </w:rPr>
-        <w:t>case</w:t>
-      </w:r>
-      <w:proofErr w:type="gramEnd"/>
-      <w:r>
-        <w:rPr>
-          <w:rFonts w:ascii="Consolas" w:hAnsi="Consolas" w:cs="Consolas"/>
-          <w:b/>
-          <w:bCs/>
-          <w:color w:val="000000"/>
-          <w:lang w:val="en-US"/>
-        </w:rPr>
-        <w:t xml:space="preserve"> </w:t>
-      </w:r>
-      <w:r>
-        <w:rPr>
-          <w:rFonts w:ascii="Consolas" w:hAnsi="Consolas" w:cs="Consolas"/>
-          <w:color w:val="000000"/>
-          <w:lang w:val="en-US"/>
-        </w:rPr>
-        <w:t xml:space="preserve">Z </w:t>
-      </w:r>
-      <w:r>
-        <w:rPr>
-          <w:rFonts w:ascii="Consolas" w:hAnsi="Consolas" w:cs="Consolas"/>
-          <w:b/>
-          <w:bCs/>
-          <w:color w:val="000000"/>
-          <w:lang w:val="en-US"/>
-        </w:rPr>
-        <w:t>of</w:t>
-      </w:r>
-    </w:p>
-    <w:p>
-      <w:pPr>
-        <w:autoSpaceDE w:val="0"/>
-        <w:autoSpaceDN w:val="0"/>
-        <w:adjustRightInd w:val="0"/>
-        <w:rPr>
-          <w:rFonts w:ascii="Consolas" w:hAnsi="Consolas" w:cs="Consolas"/>
-          <w:color w:val="000000"/>
-          <w:lang w:val="en-US"/>
-        </w:rPr>
-      </w:pPr>
-      <w:r>
-        <w:rPr>
-          <w:rFonts w:ascii="Consolas" w:hAnsi="Consolas" w:cs="Consolas"/>
-          <w:b/>
-          <w:bCs/>
-          <w:color w:val="000000"/>
-          <w:lang w:val="en-US"/>
-        </w:rPr>
-        <w:t xml:space="preserve">      </w:t>
-      </w:r>
-      <w:r>
-        <w:rPr>
-          <w:rFonts w:ascii="Consolas" w:hAnsi="Consolas" w:cs="Consolas"/>
-          <w:color w:val="0000FF"/>
-          <w:lang w:val="en-US"/>
-        </w:rPr>
-        <w:t>'1'</w:t>
-      </w:r>
-      <w:r>
-        <w:rPr>
-          <w:rFonts w:ascii="Consolas" w:hAnsi="Consolas" w:cs="Consolas"/>
-          <w:color w:val="000000"/>
-          <w:lang w:val="en-US"/>
-        </w:rPr>
-        <w:t>:</w:t>
-      </w:r>
-    </w:p>
-    <w:p>
-      <w:pPr>
-        <w:autoSpaceDE w:val="0"/>
-        <w:autoSpaceDN w:val="0"/>
-        <w:adjustRightInd w:val="0"/>
-        <w:rPr>
-          <w:rFonts w:ascii="Consolas" w:hAnsi="Consolas" w:cs="Consolas"/>
-          <w:b/>
-          <w:bCs/>
-          <w:color w:val="000000"/>
-          <w:lang w:val="en-US"/>
-        </w:rPr>
-      </w:pPr>
-      <w:r>
-        <w:rPr>
-          <w:rFonts w:ascii="Consolas" w:hAnsi="Consolas" w:cs="Consolas"/>
-          <w:color w:val="000000"/>
-          <w:lang w:val="en-US"/>
-        </w:rPr>
-        <w:t xml:space="preserve">        </w:t>
-      </w:r>
-      <w:proofErr w:type="gramStart"/>
-      <w:r>
-        <w:rPr>
-          <w:rFonts w:ascii="Consolas" w:hAnsi="Consolas" w:cs="Consolas"/>
-          <w:b/>
-          <w:bCs/>
-          <w:color w:val="000000"/>
-          <w:lang w:val="en-US"/>
-        </w:rPr>
-        <w:t>begin</w:t>
-      </w:r>
-      <w:proofErr w:type="gramEnd"/>
-    </w:p>
-    <w:p>
-      <w:pPr>
-        <w:autoSpaceDE w:val="0"/>
-        <w:autoSpaceDN w:val="0"/>
-        <w:adjustRightInd w:val="0"/>
-        <w:rPr>
-          <w:rFonts w:ascii="Consolas" w:hAnsi="Consolas" w:cs="Consolas"/>
-          <w:color w:val="000000"/>
-          <w:lang w:val="en-US"/>
-        </w:rPr>
-      </w:pPr>
-      <w:r>
-        <w:rPr>
-          <w:rFonts w:ascii="Consolas" w:hAnsi="Consolas" w:cs="Consolas"/>
-          <w:b/>
-          <w:bCs/>
-          <w:color w:val="000000"/>
-          <w:lang w:val="en-US"/>
-        </w:rPr>
-        <w:t xml:space="preserve">          </w:t>
-      </w:r>
-      <w:proofErr w:type="spellStart"/>
-      <w:r>
-        <w:rPr>
-          <w:rFonts w:ascii="Consolas" w:hAnsi="Consolas" w:cs="Consolas"/>
-          <w:color w:val="000000"/>
-          <w:lang w:val="en-US"/>
-        </w:rPr>
-        <w:t>ClrScr</w:t>
-      </w:r>
-      <w:proofErr w:type="spellEnd"/>
-      <w:r>
-        <w:rPr>
-          <w:rFonts w:ascii="Consolas" w:hAnsi="Consolas" w:cs="Consolas"/>
-          <w:color w:val="000000"/>
-          <w:lang w:val="en-US"/>
-        </w:rPr>
-        <w:t>;</w:t>
-      </w:r>
-    </w:p>
-    <w:p>
-      <w:pPr>
-        <w:autoSpaceDE w:val="0"/>
-        <w:autoSpaceDN w:val="0"/>
-        <w:adjustRightInd w:val="0"/>
-        <w:rPr>
-          <w:rFonts w:ascii="Consolas" w:hAnsi="Consolas" w:cs="Consolas"/>
-          <w:color w:val="000000"/>
-          <w:lang w:val="en-US"/>
-        </w:rPr>
-      </w:pPr>
-      <w:r>
-        <w:rPr>
-          <w:rFonts w:ascii="Consolas" w:hAnsi="Consolas" w:cs="Consolas"/>
-          <w:color w:val="000000"/>
-          <w:lang w:val="en-US"/>
-        </w:rPr>
-        <w:t xml:space="preserve">          </w:t>
-      </w:r>
-      <w:proofErr w:type="spellStart"/>
-      <w:proofErr w:type="gramStart"/>
-      <w:r>
-        <w:rPr>
-          <w:rFonts w:ascii="Consolas" w:hAnsi="Consolas" w:cs="Consolas"/>
-          <w:color w:val="000000"/>
-          <w:lang w:val="en-US"/>
-        </w:rPr>
-        <w:t>Textcolor</w:t>
-      </w:r>
-      <w:proofErr w:type="spellEnd"/>
-      <w:r>
-        <w:rPr>
-          <w:rFonts w:ascii="Consolas" w:hAnsi="Consolas" w:cs="Consolas"/>
-          <w:color w:val="000000"/>
-          <w:lang w:val="en-US"/>
-        </w:rPr>
-        <w:t>(</w:t>
-      </w:r>
-      <w:proofErr w:type="gramEnd"/>
-      <w:r>
-        <w:rPr>
-          <w:rFonts w:ascii="Consolas" w:hAnsi="Consolas" w:cs="Consolas"/>
-          <w:color w:val="000000"/>
-          <w:lang w:val="en-US"/>
-        </w:rPr>
-        <w:t>Yellow);</w:t>
-      </w:r>
-    </w:p>
-    <w:p>
-      <w:pPr>
-        <w:autoSpaceDE w:val="0"/>
-        <w:autoSpaceDN w:val="0"/>
-        <w:adjustRightInd w:val="0"/>
-        <w:rPr>
-          <w:rFonts w:ascii="Consolas" w:hAnsi="Consolas" w:cs="Consolas"/>
-          <w:color w:val="000000"/>
-          <w:lang w:val="en-US"/>
-        </w:rPr>
-      </w:pPr>
-      <w:r>
-        <w:rPr>
-          <w:rFonts w:ascii="Consolas" w:hAnsi="Consolas" w:cs="Consolas"/>
-          <w:color w:val="000000"/>
-          <w:lang w:val="en-US"/>
-        </w:rPr>
-        <w:t xml:space="preserve">          </w:t>
-      </w:r>
-      <w:proofErr w:type="spellStart"/>
-      <w:proofErr w:type="gramStart"/>
-      <w:r>
-        <w:rPr>
-          <w:rFonts w:ascii="Consolas" w:hAnsi="Consolas" w:cs="Consolas"/>
-          <w:color w:val="000000"/>
-          <w:lang w:val="en-US"/>
-        </w:rPr>
-        <w:t>writeln</w:t>
-      </w:r>
-      <w:proofErr w:type="spellEnd"/>
-      <w:r>
-        <w:rPr>
-          <w:rFonts w:ascii="Consolas" w:hAnsi="Consolas" w:cs="Consolas"/>
-          <w:color w:val="000000"/>
-          <w:lang w:val="en-US"/>
-        </w:rPr>
-        <w:t>(</w:t>
-      </w:r>
-      <w:proofErr w:type="gramEnd"/>
-      <w:r>
-        <w:rPr>
-          <w:rFonts w:ascii="Consolas" w:hAnsi="Consolas" w:cs="Consolas"/>
-          <w:color w:val="0000FF"/>
-          <w:lang w:val="en-US"/>
-        </w:rPr>
-        <w:t>'</w:t>
-      </w:r>
-      <w:r>
-        <w:rPr>
-          <w:rFonts w:ascii="Consolas" w:hAnsi="Consolas" w:cs="Consolas"/>
-          <w:color w:val="0000FF"/>
-        </w:rPr>
-        <w:t>Введите</w:t>
-      </w:r>
-      <w:r>
-        <w:rPr>
-          <w:rFonts w:ascii="Consolas" w:hAnsi="Consolas" w:cs="Consolas"/>
-          <w:color w:val="0000FF"/>
-          <w:lang w:val="en-US"/>
-        </w:rPr>
-        <w:t xml:space="preserve"> </w:t>
-      </w:r>
-      <w:r>
-        <w:rPr>
-          <w:rFonts w:ascii="Consolas" w:hAnsi="Consolas" w:cs="Consolas"/>
-          <w:color w:val="0000FF"/>
-        </w:rPr>
-        <w:t>границы</w:t>
-      </w:r>
-      <w:r>
-        <w:rPr>
-          <w:rFonts w:ascii="Consolas" w:hAnsi="Consolas" w:cs="Consolas"/>
-          <w:color w:val="0000FF"/>
-          <w:lang w:val="en-US"/>
-        </w:rPr>
-        <w:t xml:space="preserve"> </w:t>
-      </w:r>
-      <w:r>
-        <w:rPr>
-          <w:rFonts w:ascii="Consolas" w:hAnsi="Consolas" w:cs="Consolas"/>
-          <w:color w:val="0000FF"/>
-        </w:rPr>
-        <w:t>интегрирования</w:t>
-      </w:r>
-      <w:r>
-        <w:rPr>
-          <w:rFonts w:ascii="Consolas" w:hAnsi="Consolas" w:cs="Consolas"/>
-          <w:color w:val="0000FF"/>
-          <w:lang w:val="en-US"/>
-        </w:rPr>
-        <w:t>: '</w:t>
-      </w:r>
-      <w:r>
-        <w:rPr>
-          <w:rFonts w:ascii="Consolas" w:hAnsi="Consolas" w:cs="Consolas"/>
-          <w:color w:val="000000"/>
-          <w:lang w:val="en-US"/>
-        </w:rPr>
-        <w:t>);</w:t>
-      </w:r>
-    </w:p>
-    <w:p>
-      <w:pPr>
-        <w:autoSpaceDE w:val="0"/>
-        <w:autoSpaceDN w:val="0"/>
-        <w:adjustRightInd w:val="0"/>
-        <w:rPr>
-          <w:rFonts w:ascii="Consolas" w:hAnsi="Consolas" w:cs="Consolas"/>
-          <w:color w:val="000000"/>
-          <w:lang w:val="en-US"/>
-        </w:rPr>
-      </w:pPr>
-      <w:r>
-        <w:rPr>
-          <w:rFonts w:ascii="Consolas" w:hAnsi="Consolas" w:cs="Consolas"/>
-          <w:color w:val="000000"/>
-          <w:lang w:val="en-US"/>
-        </w:rPr>
-        <w:t xml:space="preserve">          </w:t>
-      </w:r>
-      <w:proofErr w:type="spellStart"/>
-      <w:proofErr w:type="gramStart"/>
-      <w:r>
-        <w:rPr>
-          <w:rFonts w:ascii="Consolas" w:hAnsi="Consolas" w:cs="Consolas"/>
-          <w:color w:val="000000"/>
-          <w:lang w:val="en-US"/>
-        </w:rPr>
-        <w:t>readln</w:t>
-      </w:r>
-      <w:proofErr w:type="spellEnd"/>
-      <w:r>
-        <w:rPr>
-          <w:rFonts w:ascii="Consolas" w:hAnsi="Consolas" w:cs="Consolas"/>
-          <w:color w:val="000000"/>
-          <w:lang w:val="en-US"/>
-        </w:rPr>
-        <w:t>(</w:t>
-      </w:r>
-      <w:proofErr w:type="gramEnd"/>
-      <w:r>
-        <w:rPr>
-          <w:rFonts w:ascii="Consolas" w:hAnsi="Consolas" w:cs="Consolas"/>
-          <w:color w:val="000000"/>
-          <w:lang w:val="en-US"/>
-        </w:rPr>
-        <w:t>a, b);</w:t>
-      </w:r>
-    </w:p>
-    <w:p>
-      <w:pPr>
-        <w:autoSpaceDE w:val="0"/>
-        <w:autoSpaceDN w:val="0"/>
-        <w:adjustRightInd w:val="0"/>
-        <w:rPr>
-          <w:rFonts w:ascii="Consolas" w:hAnsi="Consolas" w:cs="Consolas"/>
-          <w:color w:val="000000"/>
-          <w:lang w:val="en-US"/>
-        </w:rPr>
-      </w:pPr>
-      <w:r>
-        <w:rPr>
-          <w:rFonts w:ascii="Consolas" w:hAnsi="Consolas" w:cs="Consolas"/>
-          <w:color w:val="000000"/>
-          <w:lang w:val="en-US"/>
-        </w:rPr>
-        <w:t xml:space="preserve">          </w:t>
-      </w:r>
-      <w:proofErr w:type="spellStart"/>
-      <w:proofErr w:type="gramStart"/>
-      <w:r>
-        <w:rPr>
-          <w:rFonts w:ascii="Consolas" w:hAnsi="Consolas" w:cs="Consolas"/>
-          <w:color w:val="000000"/>
-          <w:lang w:val="en-US"/>
-        </w:rPr>
-        <w:t>Textcolor</w:t>
-      </w:r>
-      <w:proofErr w:type="spellEnd"/>
-      <w:r>
-        <w:rPr>
-          <w:rFonts w:ascii="Consolas" w:hAnsi="Consolas" w:cs="Consolas"/>
-          <w:color w:val="000000"/>
-          <w:lang w:val="en-US"/>
-        </w:rPr>
-        <w:t>(</w:t>
-      </w:r>
-      <w:proofErr w:type="gramEnd"/>
-      <w:r>
-        <w:rPr>
-          <w:rFonts w:ascii="Consolas" w:hAnsi="Consolas" w:cs="Consolas"/>
-          <w:color w:val="000000"/>
-          <w:lang w:val="en-US"/>
-        </w:rPr>
-        <w:t>Yellow);</w:t>
-      </w:r>
-    </w:p>
-    <w:p>
-      <w:pPr>
-        <w:autoSpaceDE w:val="0"/>
-        <w:autoSpaceDN w:val="0"/>
-        <w:adjustRightInd w:val="0"/>
-        <w:rPr>
-          <w:rFonts w:ascii="Consolas" w:hAnsi="Consolas" w:cs="Consolas"/>
-          <w:color w:val="000000"/>
-        </w:rPr>
-      </w:pPr>
-      <w:r>
-        <w:rPr>
-          <w:rFonts w:ascii="Consolas" w:hAnsi="Consolas" w:cs="Consolas"/>
-          <w:color w:val="000000"/>
-          <w:lang w:val="en-US"/>
-        </w:rPr>
-        <w:t xml:space="preserve">          </w:t>
-      </w:r>
-      <w:proofErr w:type="spellStart"/>
-      <w:proofErr w:type="gramStart"/>
-      <w:r>
-        <w:rPr>
-          <w:rFonts w:ascii="Consolas" w:hAnsi="Consolas" w:cs="Consolas"/>
-          <w:color w:val="000000"/>
-        </w:rPr>
-        <w:t>writeln</w:t>
-      </w:r>
-      <w:proofErr w:type="spellEnd"/>
-      <w:r>
-        <w:rPr>
-          <w:rFonts w:ascii="Consolas" w:hAnsi="Consolas" w:cs="Consolas"/>
-          <w:color w:val="000000"/>
-        </w:rPr>
-        <w:t>(</w:t>
-      </w:r>
-      <w:proofErr w:type="gramEnd"/>
-      <w:r>
-        <w:rPr>
-          <w:rFonts w:ascii="Consolas" w:hAnsi="Consolas" w:cs="Consolas"/>
-          <w:color w:val="0000FF"/>
-        </w:rPr>
-        <w:t>'Введите количество делений: '</w:t>
-      </w:r>
-      <w:r>
-        <w:rPr>
-          <w:rFonts w:ascii="Consolas" w:hAnsi="Consolas" w:cs="Consolas"/>
-          <w:color w:val="000000"/>
-        </w:rPr>
-        <w:t>);</w:t>
-      </w:r>
-    </w:p>
-    <w:p>
-      <w:pPr>
-        <w:autoSpaceDE w:val="0"/>
-        <w:autoSpaceDN w:val="0"/>
-        <w:adjustRightInd w:val="0"/>
-        <w:rPr>
-          <w:rFonts w:ascii="Consolas" w:hAnsi="Consolas" w:cs="Consolas"/>
-          <w:color w:val="000000"/>
-          <w:lang w:val="en-US"/>
-        </w:rPr>
-      </w:pPr>
-      <w:r>
-        <w:rPr>
-          <w:rFonts w:ascii="Consolas" w:hAnsi="Consolas" w:cs="Consolas"/>
-          <w:color w:val="000000"/>
-        </w:rPr>
-        <w:t xml:space="preserve">          </w:t>
-      </w:r>
-      <w:proofErr w:type="spellStart"/>
-      <w:proofErr w:type="gramStart"/>
-      <w:r>
-        <w:rPr>
-          <w:rFonts w:ascii="Consolas" w:hAnsi="Consolas" w:cs="Consolas"/>
-          <w:color w:val="000000"/>
-          <w:lang w:val="en-US"/>
-        </w:rPr>
-        <w:t>readln</w:t>
-      </w:r>
-      <w:proofErr w:type="spellEnd"/>
-      <w:r>
-        <w:rPr>
-          <w:rFonts w:ascii="Consolas" w:hAnsi="Consolas" w:cs="Consolas"/>
-          <w:color w:val="000000"/>
-          <w:lang w:val="en-US"/>
-        </w:rPr>
-        <w:t>(</w:t>
-      </w:r>
-      <w:proofErr w:type="gramEnd"/>
-      <w:r>
-        <w:rPr>
-          <w:rFonts w:ascii="Consolas" w:hAnsi="Consolas" w:cs="Consolas"/>
-          <w:color w:val="000000"/>
-          <w:lang w:val="en-US"/>
-        </w:rPr>
-        <w:t>n);</w:t>
-      </w:r>
-    </w:p>
-    <w:p>
-      <w:pPr>
-        <w:autoSpaceDE w:val="0"/>
-        <w:autoSpaceDN w:val="0"/>
-        <w:adjustRightInd w:val="0"/>
-        <w:rPr>
-          <w:rFonts w:ascii="Consolas" w:hAnsi="Consolas" w:cs="Consolas"/>
-          <w:color w:val="000000"/>
-          <w:lang w:val="en-US"/>
-        </w:rPr>
-      </w:pPr>
-      <w:r>
-        <w:rPr>
-          <w:rFonts w:ascii="Consolas" w:hAnsi="Consolas" w:cs="Consolas"/>
-          <w:color w:val="000000"/>
-          <w:lang w:val="en-US"/>
-        </w:rPr>
-        <w:t xml:space="preserve">          </w:t>
-      </w:r>
-      <w:proofErr w:type="spellStart"/>
-      <w:r>
-        <w:rPr>
-          <w:rFonts w:ascii="Consolas" w:hAnsi="Consolas" w:cs="Consolas"/>
-          <w:color w:val="000000"/>
-          <w:lang w:val="en-US"/>
-        </w:rPr>
-        <w:t>left_</w:t>
-      </w:r>
-      <w:proofErr w:type="gramStart"/>
-      <w:r>
-        <w:rPr>
-          <w:rFonts w:ascii="Consolas" w:hAnsi="Consolas" w:cs="Consolas"/>
-          <w:color w:val="000000"/>
-          <w:lang w:val="en-US"/>
-        </w:rPr>
-        <w:t>method</w:t>
-      </w:r>
-      <w:proofErr w:type="spellEnd"/>
-      <w:r>
-        <w:rPr>
-          <w:rFonts w:ascii="Consolas" w:hAnsi="Consolas" w:cs="Consolas"/>
-          <w:color w:val="000000"/>
-          <w:lang w:val="en-US"/>
-        </w:rPr>
-        <w:t>(</w:t>
-      </w:r>
-      <w:proofErr w:type="gramEnd"/>
-      <w:r>
-        <w:rPr>
-          <w:rFonts w:ascii="Consolas" w:hAnsi="Consolas" w:cs="Consolas"/>
-          <w:color w:val="000000"/>
-          <w:lang w:val="en-US"/>
-        </w:rPr>
-        <w:t xml:space="preserve">a, b, n, f, s, </w:t>
-      </w:r>
-      <w:proofErr w:type="spellStart"/>
-      <w:r>
-        <w:rPr>
-          <w:rFonts w:ascii="Consolas" w:hAnsi="Consolas" w:cs="Consolas"/>
-          <w:color w:val="000000"/>
-          <w:lang w:val="en-US"/>
-        </w:rPr>
-        <w:t>pogr</w:t>
-      </w:r>
-      <w:proofErr w:type="spellEnd"/>
-      <w:r>
-        <w:rPr>
-          <w:rFonts w:ascii="Consolas" w:hAnsi="Consolas" w:cs="Consolas"/>
-          <w:color w:val="000000"/>
-          <w:lang w:val="en-US"/>
-        </w:rPr>
-        <w:t>);</w:t>
-      </w:r>
-    </w:p>
-    <w:p>
-      <w:pPr>
-        <w:autoSpaceDE w:val="0"/>
-        <w:autoSpaceDN w:val="0"/>
-        <w:adjustRightInd w:val="0"/>
-        <w:rPr>
-          <w:rFonts w:ascii="Consolas" w:hAnsi="Consolas" w:cs="Consolas"/>
-          <w:color w:val="000000"/>
-          <w:lang w:val="en-US"/>
-        </w:rPr>
-      </w:pPr>
-      <w:r>
-        <w:rPr>
-          <w:rFonts w:ascii="Consolas" w:hAnsi="Consolas" w:cs="Consolas"/>
-          <w:color w:val="000000"/>
-          <w:lang w:val="en-US"/>
-        </w:rPr>
-        <w:t xml:space="preserve">          </w:t>
-      </w:r>
-      <w:proofErr w:type="spellStart"/>
-      <w:proofErr w:type="gramStart"/>
-      <w:r>
-        <w:rPr>
-          <w:rFonts w:ascii="Consolas" w:hAnsi="Consolas" w:cs="Consolas"/>
-          <w:color w:val="000000"/>
-          <w:lang w:val="en-US"/>
-        </w:rPr>
-        <w:t>Textcolor</w:t>
-      </w:r>
-      <w:proofErr w:type="spellEnd"/>
-      <w:r>
-        <w:rPr>
-          <w:rFonts w:ascii="Consolas" w:hAnsi="Consolas" w:cs="Consolas"/>
-          <w:color w:val="000000"/>
-          <w:lang w:val="en-US"/>
-        </w:rPr>
-        <w:t>(</w:t>
-      </w:r>
-      <w:proofErr w:type="spellStart"/>
-      <w:proofErr w:type="gramEnd"/>
-      <w:r>
-        <w:rPr>
-          <w:rFonts w:ascii="Consolas" w:hAnsi="Consolas" w:cs="Consolas"/>
-          <w:color w:val="000000"/>
-          <w:lang w:val="en-US"/>
-        </w:rPr>
-        <w:t>LightGreen</w:t>
-      </w:r>
-      <w:proofErr w:type="spellEnd"/>
-      <w:r>
-        <w:rPr>
-          <w:rFonts w:ascii="Consolas" w:hAnsi="Consolas" w:cs="Consolas"/>
-          <w:color w:val="000000"/>
-          <w:lang w:val="en-US"/>
-        </w:rPr>
-        <w:t>);</w:t>
-      </w:r>
-    </w:p>
-    <w:p>
-      <w:pPr>
-        <w:autoSpaceDE w:val="0"/>
-        <w:autoSpaceDN w:val="0"/>
-        <w:adjustRightInd w:val="0"/>
-        <w:rPr>
-          <w:rFonts w:ascii="Consolas" w:hAnsi="Consolas" w:cs="Consolas"/>
-          <w:color w:val="000000"/>
-          <w:lang w:val="en-US"/>
-        </w:rPr>
-      </w:pPr>
-      <w:r>
-        <w:rPr>
-          <w:rFonts w:ascii="Consolas" w:hAnsi="Consolas" w:cs="Consolas"/>
-          <w:color w:val="000000"/>
-          <w:lang w:val="en-US"/>
-        </w:rPr>
-        <w:t xml:space="preserve">          </w:t>
-      </w:r>
-      <w:proofErr w:type="spellStart"/>
-      <w:proofErr w:type="gramStart"/>
-      <w:r>
-        <w:rPr>
-          <w:rFonts w:ascii="Consolas" w:hAnsi="Consolas" w:cs="Consolas"/>
-          <w:color w:val="000000"/>
-          <w:lang w:val="en-US"/>
-        </w:rPr>
-        <w:t>writeln</w:t>
-      </w:r>
-      <w:proofErr w:type="spellEnd"/>
-      <w:r>
-        <w:rPr>
-          <w:rFonts w:ascii="Consolas" w:hAnsi="Consolas" w:cs="Consolas"/>
-          <w:color w:val="000000"/>
-          <w:lang w:val="en-US"/>
-        </w:rPr>
-        <w:t>(</w:t>
-      </w:r>
-      <w:proofErr w:type="gramEnd"/>
-      <w:r>
-        <w:rPr>
-          <w:rFonts w:ascii="Consolas" w:hAnsi="Consolas" w:cs="Consolas"/>
-          <w:color w:val="0000FF"/>
-          <w:lang w:val="en-US"/>
-        </w:rPr>
-        <w:t>'</w:t>
-      </w:r>
-      <w:r>
-        <w:rPr>
-          <w:rFonts w:ascii="Consolas" w:hAnsi="Consolas" w:cs="Consolas"/>
-          <w:color w:val="0000FF"/>
-        </w:rPr>
-        <w:t>Площадь</w:t>
-      </w:r>
-      <w:r>
-        <w:rPr>
-          <w:rFonts w:ascii="Consolas" w:hAnsi="Consolas" w:cs="Consolas"/>
-          <w:color w:val="0000FF"/>
-          <w:lang w:val="en-US"/>
-        </w:rPr>
-        <w:t xml:space="preserve"> </w:t>
-      </w:r>
-      <w:r>
-        <w:rPr>
-          <w:rFonts w:ascii="Consolas" w:hAnsi="Consolas" w:cs="Consolas"/>
-          <w:color w:val="0000FF"/>
-        </w:rPr>
-        <w:t>фигуры</w:t>
-      </w:r>
-      <w:r>
-        <w:rPr>
-          <w:rFonts w:ascii="Consolas" w:hAnsi="Consolas" w:cs="Consolas"/>
-          <w:color w:val="0000FF"/>
-          <w:lang w:val="en-US"/>
-        </w:rPr>
-        <w:t>: '</w:t>
-      </w:r>
-      <w:r>
-        <w:rPr>
-          <w:rFonts w:ascii="Consolas" w:hAnsi="Consolas" w:cs="Consolas"/>
-          <w:color w:val="000000"/>
-          <w:lang w:val="en-US"/>
-        </w:rPr>
-        <w:t>, s);</w:t>
-      </w:r>
-    </w:p>
-    <w:p>
-      <w:pPr>
-        <w:autoSpaceDE w:val="0"/>
-        <w:autoSpaceDN w:val="0"/>
-        <w:adjustRightInd w:val="0"/>
-        <w:rPr>
-          <w:rFonts w:ascii="Consolas" w:hAnsi="Consolas" w:cs="Consolas"/>
-          <w:color w:val="000000"/>
-          <w:lang w:val="en-US"/>
-        </w:rPr>
-      </w:pPr>
-      <w:r>
-        <w:rPr>
-          <w:rFonts w:ascii="Consolas" w:hAnsi="Consolas" w:cs="Consolas"/>
-          <w:color w:val="000000"/>
-          <w:lang w:val="en-US"/>
-        </w:rPr>
-        <w:t xml:space="preserve">          </w:t>
-      </w:r>
-      <w:proofErr w:type="spellStart"/>
-      <w:proofErr w:type="gramStart"/>
-      <w:r>
-        <w:rPr>
-          <w:rFonts w:ascii="Consolas" w:hAnsi="Consolas" w:cs="Consolas"/>
-          <w:color w:val="000000"/>
-          <w:lang w:val="en-US"/>
-        </w:rPr>
-        <w:t>Textcolor</w:t>
-      </w:r>
-      <w:proofErr w:type="spellEnd"/>
-      <w:r>
-        <w:rPr>
-          <w:rFonts w:ascii="Consolas" w:hAnsi="Consolas" w:cs="Consolas"/>
-          <w:color w:val="000000"/>
-          <w:lang w:val="en-US"/>
-        </w:rPr>
-        <w:t>(</w:t>
-      </w:r>
-      <w:proofErr w:type="spellStart"/>
-      <w:proofErr w:type="gramEnd"/>
-      <w:r>
-        <w:rPr>
-          <w:rFonts w:ascii="Consolas" w:hAnsi="Consolas" w:cs="Consolas"/>
-          <w:color w:val="000000"/>
-          <w:lang w:val="en-US"/>
-        </w:rPr>
-        <w:t>LightGreen</w:t>
-      </w:r>
-      <w:proofErr w:type="spellEnd"/>
-      <w:r>
-        <w:rPr>
-          <w:rFonts w:ascii="Consolas" w:hAnsi="Consolas" w:cs="Consolas"/>
-          <w:color w:val="000000"/>
-          <w:lang w:val="en-US"/>
-        </w:rPr>
-        <w:t>);</w:t>
-      </w:r>
-    </w:p>
-    <w:p>
-      <w:pPr>
-        <w:autoSpaceDE w:val="0"/>
-        <w:autoSpaceDN w:val="0"/>
-        <w:adjustRightInd w:val="0"/>
-        <w:rPr>
-          <w:rFonts w:ascii="Consolas" w:hAnsi="Consolas" w:cs="Consolas"/>
-          <w:color w:val="000000"/>
-          <w:lang w:val="en-US"/>
-        </w:rPr>
-      </w:pPr>
-      <w:r>
-        <w:rPr>
-          <w:rFonts w:ascii="Consolas" w:hAnsi="Consolas" w:cs="Consolas"/>
-          <w:color w:val="000000"/>
-          <w:lang w:val="en-US"/>
-        </w:rPr>
-        <w:t xml:space="preserve">          </w:t>
-      </w:r>
-      <w:proofErr w:type="spellStart"/>
-      <w:proofErr w:type="gramStart"/>
-      <w:r>
-        <w:rPr>
-          <w:rFonts w:ascii="Consolas" w:hAnsi="Consolas" w:cs="Consolas"/>
-          <w:color w:val="000000"/>
-          <w:lang w:val="en-US"/>
-        </w:rPr>
-        <w:t>writeln</w:t>
-      </w:r>
-      <w:proofErr w:type="spellEnd"/>
-      <w:r>
-        <w:rPr>
-          <w:rFonts w:ascii="Consolas" w:hAnsi="Consolas" w:cs="Consolas"/>
-          <w:color w:val="000000"/>
-          <w:lang w:val="en-US"/>
-        </w:rPr>
-        <w:t>(</w:t>
-      </w:r>
-      <w:proofErr w:type="gramEnd"/>
-      <w:r>
-        <w:rPr>
-          <w:rFonts w:ascii="Consolas" w:hAnsi="Consolas" w:cs="Consolas"/>
-          <w:color w:val="0000FF"/>
-          <w:lang w:val="en-US"/>
-        </w:rPr>
-        <w:t>'</w:t>
-      </w:r>
-      <w:r>
-        <w:rPr>
-          <w:rFonts w:ascii="Consolas" w:hAnsi="Consolas" w:cs="Consolas"/>
-          <w:color w:val="0000FF"/>
-        </w:rPr>
-        <w:t>Погрешность</w:t>
-      </w:r>
-      <w:r>
-        <w:rPr>
-          <w:rFonts w:ascii="Consolas" w:hAnsi="Consolas" w:cs="Consolas"/>
-          <w:color w:val="0000FF"/>
-          <w:lang w:val="en-US"/>
-        </w:rPr>
-        <w:t>: '</w:t>
-      </w:r>
-      <w:r>
-        <w:rPr>
-          <w:rFonts w:ascii="Consolas" w:hAnsi="Consolas" w:cs="Consolas"/>
-          <w:color w:val="000000"/>
-          <w:lang w:val="en-US"/>
-        </w:rPr>
-        <w:t xml:space="preserve">, </w:t>
-      </w:r>
-      <w:proofErr w:type="spellStart"/>
-      <w:r>
-        <w:rPr>
-          <w:rFonts w:ascii="Consolas" w:hAnsi="Consolas" w:cs="Consolas"/>
-          <w:color w:val="000000"/>
-          <w:lang w:val="en-US"/>
-        </w:rPr>
-        <w:t>pogr</w:t>
-      </w:r>
-      <w:proofErr w:type="spellEnd"/>
-      <w:r>
-        <w:rPr>
-          <w:rFonts w:ascii="Consolas" w:hAnsi="Consolas" w:cs="Consolas"/>
-          <w:color w:val="000000"/>
-          <w:lang w:val="en-US"/>
-        </w:rPr>
-        <w:t>);</w:t>
-      </w:r>
-    </w:p>
-    <w:p>
-      <w:pPr>
-        <w:autoSpaceDE w:val="0"/>
-        <w:autoSpaceDN w:val="0"/>
-        <w:adjustRightInd w:val="0"/>
-        <w:rPr>
-          <w:rFonts w:ascii="Consolas" w:hAnsi="Consolas" w:cs="Consolas"/>
-          <w:color w:val="000000"/>
-          <w:lang w:val="en-US"/>
-        </w:rPr>
-      </w:pPr>
-      <w:r>
-        <w:rPr>
-          <w:rFonts w:ascii="Consolas" w:hAnsi="Consolas" w:cs="Consolas"/>
-          <w:color w:val="000000"/>
-          <w:lang w:val="en-US"/>
-        </w:rPr>
-        <w:t xml:space="preserve">          </w:t>
-      </w:r>
-      <w:proofErr w:type="spellStart"/>
-      <w:proofErr w:type="gramStart"/>
-      <w:r>
-        <w:rPr>
-          <w:rFonts w:ascii="Consolas" w:hAnsi="Consolas" w:cs="Consolas"/>
-          <w:color w:val="000000"/>
-          <w:lang w:val="en-US"/>
-        </w:rPr>
-        <w:t>readln</w:t>
-      </w:r>
-      <w:proofErr w:type="spellEnd"/>
-      <w:proofErr w:type="gramEnd"/>
-      <w:r>
-        <w:rPr>
-          <w:rFonts w:ascii="Consolas" w:hAnsi="Consolas" w:cs="Consolas"/>
-          <w:color w:val="000000"/>
-          <w:lang w:val="en-US"/>
-        </w:rPr>
-        <w:t>;</w:t>
-      </w:r>
-    </w:p>
-    <w:p>
-      <w:pPr>
-        <w:autoSpaceDE w:val="0"/>
-        <w:autoSpaceDN w:val="0"/>
-        <w:adjustRightInd w:val="0"/>
-        <w:rPr>
-          <w:rFonts w:ascii="Consolas" w:hAnsi="Consolas" w:cs="Consolas"/>
-          <w:color w:val="000000"/>
-          <w:lang w:val="en-US"/>
-        </w:rPr>
-      </w:pPr>
-      <w:r>
-        <w:rPr>
-          <w:rFonts w:ascii="Consolas" w:hAnsi="Consolas" w:cs="Consolas"/>
-          <w:color w:val="000000"/>
-          <w:lang w:val="en-US"/>
-        </w:rPr>
-        <w:t xml:space="preserve">        </w:t>
-      </w:r>
-      <w:proofErr w:type="gramStart"/>
-      <w:r>
-        <w:rPr>
-          <w:rFonts w:ascii="Consolas" w:hAnsi="Consolas" w:cs="Consolas"/>
-          <w:b/>
-          <w:bCs/>
-          <w:color w:val="000000"/>
-          <w:lang w:val="en-US"/>
-        </w:rPr>
-        <w:t>end</w:t>
-      </w:r>
-      <w:proofErr w:type="gramEnd"/>
-      <w:r>
-        <w:rPr>
-          <w:rFonts w:ascii="Consolas" w:hAnsi="Consolas" w:cs="Consolas"/>
-          <w:color w:val="000000"/>
-          <w:lang w:val="en-US"/>
-        </w:rPr>
-        <w:t>;</w:t>
-      </w:r>
-    </w:p>
-    <w:p>
-      <w:pPr>
-        <w:autoSpaceDE w:val="0"/>
-        <w:autoSpaceDN w:val="0"/>
-        <w:adjustRightInd w:val="0"/>
-        <w:rPr>
-          <w:rFonts w:ascii="Consolas" w:hAnsi="Consolas" w:cs="Consolas"/>
-          <w:color w:val="000000"/>
-          <w:lang w:val="en-US"/>
-        </w:rPr>
-      </w:pPr>
-      <w:r>
-        <w:rPr>
-          <w:rFonts w:ascii="Consolas" w:hAnsi="Consolas" w:cs="Consolas"/>
-          <w:color w:val="000000"/>
-          <w:lang w:val="en-US"/>
-        </w:rPr>
-        <w:t xml:space="preserve">      </w:t>
-      </w:r>
-      <w:r>
-        <w:rPr>
-          <w:rFonts w:ascii="Consolas" w:hAnsi="Consolas" w:cs="Consolas"/>
-          <w:color w:val="0000FF"/>
-          <w:lang w:val="en-US"/>
-        </w:rPr>
-        <w:t>'2'</w:t>
-      </w:r>
-      <w:r>
-        <w:rPr>
-          <w:rFonts w:ascii="Consolas" w:hAnsi="Consolas" w:cs="Consolas"/>
-          <w:color w:val="000000"/>
-          <w:lang w:val="en-US"/>
-        </w:rPr>
-        <w:t>: graph;</w:t>
-      </w:r>
-    </w:p>
-    <w:p>
-      <w:pPr>
-        <w:autoSpaceDE w:val="0"/>
-        <w:autoSpaceDN w:val="0"/>
-        <w:adjustRightInd w:val="0"/>
-        <w:rPr>
-          <w:rFonts w:ascii="Consolas" w:hAnsi="Consolas" w:cs="Consolas"/>
-          <w:color w:val="000000"/>
-          <w:lang w:val="en-US"/>
-        </w:rPr>
-      </w:pPr>
-      <w:r>
-        <w:rPr>
-          <w:rFonts w:ascii="Consolas" w:hAnsi="Consolas" w:cs="Consolas"/>
-          <w:color w:val="000000"/>
-          <w:lang w:val="en-US"/>
-        </w:rPr>
-        <w:t xml:space="preserve">      </w:t>
-      </w:r>
-      <w:r>
-        <w:rPr>
-          <w:rFonts w:ascii="Consolas" w:hAnsi="Consolas" w:cs="Consolas"/>
-          <w:color w:val="0000FF"/>
-          <w:lang w:val="en-US"/>
-        </w:rPr>
-        <w:t>'3'</w:t>
-      </w:r>
-      <w:r>
-        <w:rPr>
-          <w:rFonts w:ascii="Consolas" w:hAnsi="Consolas" w:cs="Consolas"/>
-          <w:color w:val="000000"/>
-          <w:lang w:val="en-US"/>
-        </w:rPr>
-        <w:t>: halt;</w:t>
-      </w:r>
-    </w:p>
-    <w:p>
-      <w:pPr>
-        <w:autoSpaceDE w:val="0"/>
-        <w:autoSpaceDN w:val="0"/>
-        <w:adjustRightInd w:val="0"/>
-        <w:rPr>
-          <w:rFonts w:ascii="Consolas" w:hAnsi="Consolas" w:cs="Consolas"/>
-          <w:color w:val="000000"/>
-        </w:rPr>
-      </w:pPr>
-      <w:r>
-        <w:rPr>
-          <w:rFonts w:ascii="Consolas" w:hAnsi="Consolas" w:cs="Consolas"/>
-          <w:color w:val="000000"/>
-          <w:lang w:val="en-US"/>
-        </w:rPr>
-        <w:t xml:space="preserve">    </w:t>
-      </w:r>
-      <w:proofErr w:type="spellStart"/>
-      <w:r>
-        <w:rPr>
-          <w:rFonts w:ascii="Consolas" w:hAnsi="Consolas" w:cs="Consolas"/>
-          <w:b/>
-          <w:bCs/>
-          <w:color w:val="000000"/>
-        </w:rPr>
-        <w:t>end</w:t>
-      </w:r>
-      <w:proofErr w:type="spellEnd"/>
-      <w:r>
-        <w:rPr>
-          <w:rFonts w:ascii="Consolas" w:hAnsi="Consolas" w:cs="Consolas"/>
-          <w:color w:val="000000"/>
-        </w:rPr>
-        <w:t>;</w:t>
-      </w:r>
-    </w:p>
-    <w:p>
-      <w:pPr>
-        <w:autoSpaceDE w:val="0"/>
-        <w:autoSpaceDN w:val="0"/>
-        <w:adjustRightInd w:val="0"/>
-        <w:rPr>
-          <w:rFonts w:ascii="Consolas" w:hAnsi="Consolas" w:cs="Consolas"/>
-          <w:color w:val="000000"/>
-        </w:rPr>
-      </w:pPr>
-      <w:r>
-        <w:rPr>
-          <w:rFonts w:ascii="Consolas" w:hAnsi="Consolas" w:cs="Consolas"/>
-          <w:color w:val="000000"/>
-        </w:rPr>
-        <w:t xml:space="preserve">  </w:t>
-      </w:r>
-      <w:proofErr w:type="spellStart"/>
-      <w:r>
-        <w:rPr>
-          <w:rFonts w:ascii="Consolas" w:hAnsi="Consolas" w:cs="Consolas"/>
-          <w:b/>
-          <w:bCs/>
-          <w:color w:val="000000"/>
-        </w:rPr>
-        <w:t>until</w:t>
-      </w:r>
-      <w:proofErr w:type="spellEnd"/>
-      <w:r>
-        <w:rPr>
-          <w:rFonts w:ascii="Consolas" w:hAnsi="Consolas" w:cs="Consolas"/>
-          <w:b/>
-          <w:bCs/>
-          <w:color w:val="000000"/>
-        </w:rPr>
-        <w:t xml:space="preserve"> </w:t>
-      </w:r>
-      <w:r>
-        <w:rPr>
-          <w:rFonts w:ascii="Consolas" w:hAnsi="Consolas" w:cs="Consolas"/>
-          <w:color w:val="000000"/>
-        </w:rPr>
-        <w:t xml:space="preserve">Z = </w:t>
-      </w:r>
-      <w:r>
-        <w:rPr>
-          <w:rFonts w:ascii="Consolas" w:hAnsi="Consolas" w:cs="Consolas"/>
-          <w:color w:val="0000FF"/>
-        </w:rPr>
-        <w:t>'3'</w:t>
-      </w:r>
-      <w:r>
-        <w:rPr>
-          <w:rFonts w:ascii="Consolas" w:hAnsi="Consolas" w:cs="Consolas"/>
-          <w:color w:val="000000"/>
-        </w:rPr>
-        <w:t>;</w:t>
-      </w:r>
-    </w:p>
-    <w:p>
-      <w:pPr>
-        <w:spacing w:after="160" w:line="259" w:lineRule="auto"/>
-        <w:rPr>
-          <w:rFonts w:ascii="Times New Roman" w:hAnsi="Times New Roman" w:cs="Times New Roman"/>
-          <w:sz w:val="28"/>
-          <w:szCs w:val="28"/>
-        </w:rPr>
-      </w:pPr>
-      <w:proofErr w:type="spellStart"/>
-      <w:r>
-        <w:rPr>
-          <w:rFonts w:ascii="Consolas" w:hAnsi="Consolas" w:cs="Consolas"/>
-          <w:b/>
-          <w:bCs/>
-          <w:color w:val="000000"/>
-        </w:rPr>
-        <w:t>end</w:t>
-      </w:r>
-      <w:proofErr w:type="spellEnd"/>
-      <w:r>
-        <w:rPr>
-          <w:rFonts w:ascii="Consolas" w:hAnsi="Consolas" w:cs="Consolas"/>
-          <w:color w:val="000000"/>
+          <w:color w:val="000000"/>
+          <w:lang w:val="en-US"/>
         </w:rPr>
         <w:t>.</w:t>
       </w:r>
@@ -13558,6 +13528,7 @@
           <w:rFonts w:ascii="Times New Roman" w:hAnsi="Times New Roman" w:cs="Times New Roman"/>
           <w:sz w:val="28"/>
           <w:szCs w:val="28"/>
+          <w:lang w:val="en-US"/>
         </w:rPr>
         <w:br w:type="page"/>
       </w:r>
@@ -13609,8 +13580,10 @@
       <w:r>
         <w:rPr>
           <w:rFonts w:ascii="Times New Roman" w:hAnsi="Times New Roman" w:cs="Times New Roman"/>
-          <w:sz w:val="28"/>
-          <w:szCs w:val="28"/>
+          <w:noProof/>
+          <w:sz w:val="28"/>
+          <w:szCs w:val="28"/>
+          <w:lang w:eastAsia="ru-RU"/>
         </w:rPr>
         <w:drawing>
           <wp:inline distT="0" distB="0" distL="0" distR="0" wp14:anchorId="3D8A911B" wp14:editId="3EACECA9">
@@ -13731,8 +13704,10 @@
         <w:rPr>
           <w:rFonts w:ascii="Times New Roman" w:hAnsi="Times New Roman" w:cs="Times New Roman"/>
           <w:b/>
-          <w:sz w:val="28"/>
-          <w:szCs w:val="28"/>
+          <w:noProof/>
+          <w:sz w:val="28"/>
+          <w:szCs w:val="28"/>
+          <w:lang w:eastAsia="ru-RU"/>
         </w:rPr>
         <w:drawing>
           <wp:inline distT="0" distB="0" distL="0" distR="0" wp14:anchorId="034AE9C2" wp14:editId="2D1659E8">
@@ -13860,8 +13835,10 @@
         <w:rPr>
           <w:rFonts w:ascii="Times New Roman" w:hAnsi="Times New Roman" w:cs="Times New Roman"/>
           <w:b/>
-          <w:sz w:val="28"/>
-          <w:szCs w:val="28"/>
+          <w:noProof/>
+          <w:sz w:val="28"/>
+          <w:szCs w:val="28"/>
+          <w:lang w:eastAsia="ru-RU"/>
         </w:rPr>
         <w:drawing>
           <wp:inline distT="0" distB="0" distL="0" distR="0" wp14:anchorId="03A7B73F" wp14:editId="1891AD2A">
@@ -14341,6 +14318,7 @@
       <w:pPr>
         <w:spacing w:line="360" w:lineRule="auto"/>
         <w:ind w:firstLine="708"/>
+        <w:jc w:val="both"/>
         <w:rPr>
           <w:rFonts w:ascii="Times New Roman" w:hAnsi="Times New Roman" w:cs="Times New Roman"/>
           <w:b/>
@@ -15373,7 +15351,7 @@
 </file>
 
 <file path=customXml/itemProps1.xml><?xml version="1.0" encoding="utf-8"?>
-<ds:datastoreItem xmlns:ds="http://schemas.openxmlformats.org/officeDocument/2006/customXml" ds:itemID="{CBD97119-BD79-4740-961E-E41C1C340293}">
+<ds:datastoreItem xmlns:ds="http://schemas.openxmlformats.org/officeDocument/2006/customXml" ds:itemID="{C6246D6A-8759-4558-B01C-17B87DD0E810}">
   <ds:schemaRefs>
     <ds:schemaRef ds:uri="http://schemas.openxmlformats.org/officeDocument/2006/bibliography"/>
   </ds:schemaRefs>
